--- a/renoir.docx
+++ b/renoir.docx
@@ -9,6 +9,7 @@
           <w:b/>
           <w:sz w:val="56"/>
           <w:szCs w:val="56"/>
+          <w:lang w:val="fr-FR"/>
         </w:rPr>
       </w:pPr>
       <w:r>
@@ -16,18 +17,81 @@
           <w:b/>
           <w:sz w:val="56"/>
           <w:szCs w:val="56"/>
-        </w:rPr>
-        <w:t>OMDB API CLIENT v.1.3</w:t>
-      </w:r>
-    </w:p>
-    <w:p>
-      <w:pPr>
-        <w:rPr>
-          <w:b/>
-        </w:rPr>
-      </w:pPr>
-      <w:bookmarkStart w:id="0" w:name="_GoBack"/>
-      <w:bookmarkEnd w:id="0"/>
+          <w:lang w:val="fr-FR"/>
+        </w:rPr>
+        <w:t>Renoi</w:t>
+      </w:r>
+      <w:r>
+        <w:rPr>
+          <w:b/>
+          <w:sz w:val="56"/>
+          <w:szCs w:val="56"/>
+          <w:lang w:val="fr-FR"/>
+        </w:rPr>
+        <w:t>r</w:t>
+      </w:r>
+      <w:r>
+        <w:rPr>
+          <w:b/>
+          <w:sz w:val="56"/>
+          <w:szCs w:val="56"/>
+          <w:lang w:val="fr-FR"/>
+        </w:rPr>
+        <w:t xml:space="preserve"> v.0.9.1 </w:t>
+      </w:r>
+    </w:p>
+    <w:p>
+      <w:pPr>
+        <w:jc w:val="center"/>
+        <w:rPr>
+          <w:b/>
+          <w:sz w:val="28"/>
+          <w:szCs w:val="28"/>
+          <w:lang w:val="fr-FR"/>
+        </w:rPr>
+      </w:pPr>
+      <w:r>
+        <w:rPr>
+          <w:b/>
+          <w:sz w:val="28"/>
+          <w:szCs w:val="28"/>
+          <w:lang w:val="fr-FR"/>
+        </w:rPr>
+        <w:t xml:space="preserve">An </w:t>
+      </w:r>
+      <w:r>
+        <w:rPr>
+          <w:b/>
+          <w:sz w:val="28"/>
+          <w:szCs w:val="28"/>
+          <w:lang w:val="fr-FR"/>
+        </w:rPr>
+        <w:t>OMDB API CLIENT</w:t>
+      </w:r>
+    </w:p>
+    <w:p>
+      <w:pPr>
+        <w:rPr>
+          <w:b/>
+          <w:lang w:val="fr-FR"/>
+        </w:rPr>
+      </w:pPr>
+    </w:p>
+    <w:p>
+      <w:pPr>
+        <w:rPr>
+          <w:b/>
+          <w:lang w:val="fr-FR"/>
+        </w:rPr>
+      </w:pPr>
+    </w:p>
+    <w:p>
+      <w:pPr>
+        <w:rPr>
+          <w:b/>
+          <w:lang w:val="fr-FR"/>
+        </w:rPr>
+      </w:pPr>
     </w:p>
     <w:p>
       <w:pPr>
@@ -44,42 +108,350 @@
         <w:rPr>
           <w:b/>
         </w:rPr>
-        <w:t>Scanning files from the hard drive.</w:t>
-      </w:r>
-    </w:p>
-    <w:p>
-      <w:pPr>
-        <w:pStyle w:val="Prrafodelista"/>
-        <w:rPr>
-          <w:b/>
-        </w:rPr>
-      </w:pPr>
-    </w:p>
-    <w:p>
-      <w:pPr>
-        <w:pStyle w:val="Prrafodelista"/>
-        <w:rPr>
-          <w:b/>
-        </w:rPr>
-      </w:pPr>
-      <w:r>
-        <w:rPr>
-          <w:b/>
-        </w:rPr>
-        <w:t>This is the main window</w:t>
-      </w:r>
-    </w:p>
-    <w:p>
+        <w:t>About</w:t>
+      </w:r>
+      <w:r>
+        <w:rPr>
+          <w:b/>
+        </w:rPr>
+        <w:t>.</w:t>
+      </w:r>
+    </w:p>
+    <w:p>
+      <w:r>
+        <w:t>Renoir is a movie management software for windows 7/10.</w:t>
+      </w:r>
+    </w:p>
+    <w:p>
+      <w:r>
+        <w:t>It scans the folder you indicate for movies and display a list of them, you can then use the web based API OMDB to retrieve the movies information and manage your movies.</w:t>
+      </w:r>
+    </w:p>
+    <w:p>
+      <w:r>
+        <w:t>Using some filters you can easily find a movie for every day!</w:t>
+      </w:r>
+    </w:p>
+    <w:p>
+      <w:pPr>
+        <w:rPr>
+          <w:b/>
+        </w:rPr>
+      </w:pPr>
+    </w:p>
+    <w:p>
+      <w:pPr>
+        <w:rPr>
+          <w:b/>
+        </w:rPr>
+      </w:pPr>
+    </w:p>
+    <w:p>
+      <w:pPr>
+        <w:pStyle w:val="Prrafodelista"/>
+        <w:numPr>
+          <w:ilvl w:val="0"/>
+          <w:numId w:val="1"/>
+        </w:numPr>
+        <w:rPr>
+          <w:b/>
+        </w:rPr>
+      </w:pPr>
+      <w:r>
+        <w:rPr>
+          <w:b/>
+        </w:rPr>
+        <w:t>Technology</w:t>
+      </w:r>
+    </w:p>
+    <w:p>
+      <w:r>
+        <w:t xml:space="preserve">Renoir is an open source software for windows written in </w:t>
+      </w:r>
+      <w:proofErr w:type="spellStart"/>
+      <w:r>
+        <w:t>c++</w:t>
+      </w:r>
+      <w:proofErr w:type="spellEnd"/>
+      <w:r>
+        <w:t>.</w:t>
+      </w:r>
+    </w:p>
+    <w:p>
+      <w:r>
+        <w:t>It uses a front end from MCF Visual Studio 2015, developed in just three months using the free testing trial mode of VS2015.</w:t>
+      </w:r>
+    </w:p>
+    <w:p>
+      <w:r>
+        <w:t>It has been successfully tested in windows 7 and 10.</w:t>
+      </w:r>
+    </w:p>
+    <w:p>
+      <w:pPr>
+        <w:rPr>
+          <w:rStyle w:val="nfasis"/>
+        </w:rPr>
+      </w:pPr>
+      <w:r>
+        <w:t xml:space="preserve">It uses a SQLITE database to store the information, generate a log and cache the movies posters in the folder: </w:t>
+      </w:r>
+      <w:r>
+        <w:rPr>
+          <w:rStyle w:val="nfasis"/>
+        </w:rPr>
+        <w:t>%</w:t>
+      </w:r>
+      <w:proofErr w:type="spellStart"/>
+      <w:r>
+        <w:rPr>
+          <w:rStyle w:val="nfasis"/>
+        </w:rPr>
+        <w:t>appdata</w:t>
+      </w:r>
+      <w:proofErr w:type="spellEnd"/>
+      <w:r>
+        <w:rPr>
+          <w:rStyle w:val="nfasis"/>
+        </w:rPr>
+        <w:t>%\</w:t>
+      </w:r>
+      <w:proofErr w:type="gramStart"/>
+      <w:r>
+        <w:rPr>
+          <w:rStyle w:val="nfasis"/>
+        </w:rPr>
+        <w:t>Renoir :</w:t>
+      </w:r>
+      <w:proofErr w:type="gramEnd"/>
+    </w:p>
+    <w:p>
+      <w:pPr>
+        <w:rPr>
+          <w:rStyle w:val="nfasis"/>
+        </w:rPr>
+      </w:pPr>
+      <w:r>
+        <w:rPr>
+          <w:rStyle w:val="nfasis"/>
+        </w:rPr>
+        <w:t>%</w:t>
+      </w:r>
+      <w:proofErr w:type="spellStart"/>
+      <w:r>
+        <w:rPr>
+          <w:rStyle w:val="nfasis"/>
+        </w:rPr>
+        <w:t>appdata</w:t>
+      </w:r>
+      <w:proofErr w:type="spellEnd"/>
+      <w:r>
+        <w:rPr>
+          <w:rStyle w:val="nfasis"/>
+        </w:rPr>
+        <w:t>%</w:t>
+      </w:r>
+      <w:r>
+        <w:rPr>
+          <w:rStyle w:val="nfasis"/>
+        </w:rPr>
+        <w:t>\Renoir</w:t>
+      </w:r>
+      <w:r>
+        <w:rPr>
+          <w:rStyle w:val="nfasis"/>
+        </w:rPr>
+        <w:t>\</w:t>
+      </w:r>
+      <w:proofErr w:type="spellStart"/>
+      <w:r>
+        <w:rPr>
+          <w:rStyle w:val="nfasis"/>
+        </w:rPr>
+        <w:t>db</w:t>
+      </w:r>
+      <w:proofErr w:type="spellEnd"/>
+      <w:r>
+        <w:rPr>
+          <w:rStyle w:val="nfasis"/>
+        </w:rPr>
+        <w:t>\</w:t>
+      </w:r>
+      <w:proofErr w:type="spellStart"/>
+      <w:r>
+        <w:rPr>
+          <w:rStyle w:val="nfasis"/>
+        </w:rPr>
+        <w:t>moviesDB.sqlite</w:t>
+      </w:r>
+      <w:proofErr w:type="spellEnd"/>
+    </w:p>
+    <w:p>
+      <w:pPr>
+        <w:rPr>
+          <w:rStyle w:val="nfasis"/>
+        </w:rPr>
+      </w:pPr>
+      <w:r>
+        <w:rPr>
+          <w:rStyle w:val="nfasis"/>
+        </w:rPr>
+        <w:t>%</w:t>
+      </w:r>
+      <w:proofErr w:type="spellStart"/>
+      <w:r>
+        <w:rPr>
+          <w:rStyle w:val="nfasis"/>
+        </w:rPr>
+        <w:t>appdata</w:t>
+      </w:r>
+      <w:proofErr w:type="spellEnd"/>
+      <w:r>
+        <w:rPr>
+          <w:rStyle w:val="nfasis"/>
+        </w:rPr>
+        <w:t>%</w:t>
+      </w:r>
+      <w:r>
+        <w:rPr>
+          <w:rStyle w:val="nfasis"/>
+        </w:rPr>
+        <w:t>\Renoir</w:t>
+      </w:r>
+      <w:r>
+        <w:rPr>
+          <w:rStyle w:val="nfasis"/>
+        </w:rPr>
+        <w:t>\log</w:t>
+      </w:r>
+      <w:r>
+        <w:rPr>
+          <w:rStyle w:val="nfasis"/>
+        </w:rPr>
+        <w:t>\</w:t>
+      </w:r>
+      <w:r>
+        <w:rPr>
+          <w:rStyle w:val="nfasis"/>
+        </w:rPr>
+        <w:t>*.log</w:t>
+      </w:r>
+    </w:p>
+    <w:p>
+      <w:r>
+        <w:rPr>
+          <w:rStyle w:val="nfasis"/>
+        </w:rPr>
+        <w:t>%</w:t>
+      </w:r>
+      <w:proofErr w:type="spellStart"/>
+      <w:r>
+        <w:rPr>
+          <w:rStyle w:val="nfasis"/>
+        </w:rPr>
+        <w:t>appdata</w:t>
+      </w:r>
+      <w:proofErr w:type="spellEnd"/>
+      <w:r>
+        <w:rPr>
+          <w:rStyle w:val="nfasis"/>
+        </w:rPr>
+        <w:t>%</w:t>
+      </w:r>
+      <w:r>
+        <w:rPr>
+          <w:rStyle w:val="nfasis"/>
+        </w:rPr>
+        <w:t>\Renoir</w:t>
+      </w:r>
+      <w:r>
+        <w:rPr>
+          <w:rStyle w:val="nfasis"/>
+        </w:rPr>
+        <w:t>\cache</w:t>
+      </w:r>
+      <w:r>
+        <w:rPr>
+          <w:rStyle w:val="nfasis"/>
+        </w:rPr>
+        <w:t>\</w:t>
+      </w:r>
+      <w:r>
+        <w:rPr>
+          <w:rStyle w:val="nfasis"/>
+        </w:rPr>
+        <w:t>*.jpg</w:t>
+      </w:r>
+    </w:p>
+    <w:p>
+      <w:pPr>
+        <w:rPr>
+          <w:b/>
+        </w:rPr>
+      </w:pPr>
+    </w:p>
+    <w:p>
+      <w:pPr>
+        <w:rPr>
+          <w:b/>
+        </w:rPr>
+      </w:pPr>
+      <w:r>
+        <w:rPr>
+          <w:b/>
+        </w:rPr>
+        <w:br w:type="page"/>
+      </w:r>
+    </w:p>
+    <w:p>
+      <w:pPr>
+        <w:pStyle w:val="Prrafodelista"/>
+        <w:numPr>
+          <w:ilvl w:val="0"/>
+          <w:numId w:val="1"/>
+        </w:numPr>
+        <w:rPr>
+          <w:b/>
+        </w:rPr>
+      </w:pPr>
+      <w:r>
+        <w:rPr>
+          <w:b/>
+        </w:rPr>
+        <w:lastRenderedPageBreak/>
+        <w:t>At start</w:t>
+      </w:r>
+      <w:r>
+        <w:rPr>
+          <w:b/>
+        </w:rPr>
+        <w:t>, Renoir will ask to select a folder to scan:</w:t>
+      </w:r>
+    </w:p>
+    <w:p>
+      <w:pPr>
+        <w:pStyle w:val="Prrafodelista"/>
+        <w:rPr>
+          <w:b/>
+        </w:rPr>
+      </w:pPr>
+    </w:p>
+    <w:p>
+      <w:pPr>
+        <w:pStyle w:val="Prrafodelista"/>
+        <w:rPr>
+          <w:b/>
+        </w:rPr>
+      </w:pPr>
       <w:r>
         <w:rPr>
           <w:noProof/>
-          <w:lang w:val="es-ES" w:eastAsia="es-ES"/>
         </w:rPr>
         <w:drawing>
-          <wp:inline distT="0" distB="0" distL="0" distR="0" wp14:anchorId="2778E890" wp14:editId="284EA1E2">
-            <wp:extent cx="5612130" cy="3262630"/>
-            <wp:effectExtent l="0" t="0" r="7620" b="0"/>
-            <wp:docPr id="4" name="Imagen 4"/>
+          <wp:inline distT="0" distB="0" distL="0" distR="0" wp14:anchorId="5747B41C" wp14:editId="56FFDBF4">
+            <wp:extent cx="4243444" cy="3071812"/>
+            <wp:effectExtent l="0" t="0" r="5080" b="0"/>
+            <wp:docPr id="2" name="Imagen 2"/>
             <wp:cNvGraphicFramePr>
               <a:graphicFrameLocks xmlns:a="http://schemas.openxmlformats.org/drawingml/2006/main" noChangeAspect="1"/>
             </wp:cNvGraphicFramePr>
@@ -99,7 +471,7 @@
                   <pic:spPr>
                     <a:xfrm>
                       <a:off x="0" y="0"/>
-                      <a:ext cx="5612130" cy="3262630"/>
+                      <a:ext cx="4245794" cy="3073513"/>
                     </a:xfrm>
                     <a:prstGeom prst="rect">
                       <a:avLst/>
@@ -113,138 +485,108 @@
       </w:r>
     </w:p>
     <w:p>
-      <w:r>
-        <w:t>Right-click on the TOP bar to access the menu</w:t>
-      </w:r>
-    </w:p>
-    <w:p>
+      <w:pPr>
+        <w:pStyle w:val="Prrafodelista"/>
+        <w:rPr>
+          <w:b/>
+        </w:rPr>
+      </w:pPr>
+    </w:p>
+    <w:p>
+      <w:pPr>
+        <w:pStyle w:val="Prrafodelista"/>
+        <w:ind w:hanging="720"/>
+      </w:pPr>
+      <w:r>
+        <w:t>You can access again this function in the menu to add folder to the database.</w:t>
+      </w:r>
+    </w:p>
+    <w:p>
+      <w:pPr>
+        <w:pStyle w:val="Prrafodelista"/>
+        <w:ind w:hanging="720"/>
+      </w:pPr>
+    </w:p>
+    <w:p>
+      <w:pPr>
+        <w:pStyle w:val="Prrafodelista"/>
+        <w:ind w:hanging="720"/>
+      </w:pPr>
+      <w:r>
+        <w:t xml:space="preserve">Then it will ask for your OMDB API KEY. </w:t>
+      </w:r>
+    </w:p>
+    <w:p>
+      <w:pPr>
+        <w:pStyle w:val="Prrafodelista"/>
+        <w:ind w:left="0"/>
+      </w:pPr>
+      <w:r>
+        <w:t xml:space="preserve">OMDB offers a web based </w:t>
+      </w:r>
+      <w:r>
+        <w:t>API</w:t>
+      </w:r>
+      <w:r>
+        <w:t xml:space="preserve"> </w:t>
+      </w:r>
+      <w:r>
+        <w:t xml:space="preserve">to retrieve movies information. You will need to </w:t>
+      </w:r>
+      <w:r>
+        <w:t xml:space="preserve">get a free registered key in order to use the </w:t>
+      </w:r>
+      <w:proofErr w:type="gramStart"/>
+      <w:r>
+        <w:t>API :</w:t>
+      </w:r>
+      <w:proofErr w:type="gramEnd"/>
+    </w:p>
+    <w:p>
+      <w:pPr>
+        <w:pStyle w:val="Prrafodelista"/>
+        <w:ind w:left="0"/>
+        <w:rPr>
+          <w:b/>
+        </w:rPr>
+      </w:pPr>
+      <w:hyperlink r:id="rId6" w:history="1">
+        <w:r>
+          <w:rPr>
+            <w:rStyle w:val="Hipervnculo"/>
+            <w:b/>
+          </w:rPr>
+          <w:t>https://www.omdbapi.com/apikey.aspx</w:t>
+        </w:r>
+      </w:hyperlink>
+    </w:p>
+    <w:p>
+      <w:pPr>
+        <w:pStyle w:val="Prrafodelista"/>
+        <w:ind w:left="0"/>
+        <w:rPr>
+          <w:b/>
+        </w:rPr>
+      </w:pPr>
+    </w:p>
+    <w:p>
+      <w:pPr>
+        <w:pStyle w:val="Prrafodelista"/>
+        <w:ind w:left="0"/>
+        <w:jc w:val="center"/>
+        <w:rPr>
+          <w:b/>
+        </w:rPr>
+      </w:pPr>
       <w:r>
         <w:rPr>
           <w:noProof/>
-          <w:lang w:val="es-ES" w:eastAsia="es-ES"/>
         </w:rPr>
         <w:drawing>
-          <wp:inline distT="0" distB="0" distL="0" distR="0">
-            <wp:extent cx="4362450" cy="2781300"/>
+          <wp:inline distT="0" distB="0" distL="0" distR="0" wp14:anchorId="16AE2E09" wp14:editId="614F2415">
+            <wp:extent cx="2095500" cy="2081653"/>
             <wp:effectExtent l="0" t="0" r="0" b="0"/>
-            <wp:docPr id="5" name="Imagen 5"/>
-            <wp:cNvGraphicFramePr>
-              <a:graphicFrameLocks xmlns:a="http://schemas.openxmlformats.org/drawingml/2006/main" noChangeAspect="1"/>
-            </wp:cNvGraphicFramePr>
-            <a:graphic xmlns:a="http://schemas.openxmlformats.org/drawingml/2006/main">
-              <a:graphicData uri="http://schemas.openxmlformats.org/drawingml/2006/picture">
-                <pic:pic xmlns:pic="http://schemas.openxmlformats.org/drawingml/2006/picture">
-                  <pic:nvPicPr>
-                    <pic:cNvPr id="0" name="Picture 1"/>
-                    <pic:cNvPicPr>
-                      <a:picLocks noChangeAspect="1" noChangeArrowheads="1"/>
-                    </pic:cNvPicPr>
-                  </pic:nvPicPr>
-                  <pic:blipFill>
-                    <a:blip r:embed="rId6">
-                      <a:extLst>
-                        <a:ext uri="{28A0092B-C50C-407E-A947-70E740481C1C}">
-                          <a14:useLocalDpi xmlns:a14="http://schemas.microsoft.com/office/drawing/2010/main" val="0"/>
-                        </a:ext>
-                      </a:extLst>
-                    </a:blip>
-                    <a:srcRect/>
-                    <a:stretch>
-                      <a:fillRect/>
-                    </a:stretch>
-                  </pic:blipFill>
-                  <pic:spPr bwMode="auto">
-                    <a:xfrm>
-                      <a:off x="0" y="0"/>
-                      <a:ext cx="4362450" cy="2781300"/>
-                    </a:xfrm>
-                    <a:prstGeom prst="rect">
-                      <a:avLst/>
-                    </a:prstGeom>
-                    <a:noFill/>
-                    <a:ln>
-                      <a:noFill/>
-                    </a:ln>
-                  </pic:spPr>
-                </pic:pic>
-              </a:graphicData>
-            </a:graphic>
-          </wp:inline>
-        </w:drawing>
-      </w:r>
-    </w:p>
-    <w:p>
-      <w:pPr>
-        <w:rPr>
-          <w:rStyle w:val="alt-edited"/>
-          <w:lang w:val="en"/>
-        </w:rPr>
-      </w:pPr>
-      <w:r>
-        <w:lastRenderedPageBreak/>
-        <w:t xml:space="preserve"> </w:t>
-      </w:r>
-      <w:r>
-        <w:t xml:space="preserve">Then the </w:t>
-      </w:r>
-      <w:r>
-        <w:t>[Read</w:t>
-      </w:r>
-      <w:r>
-        <w:t xml:space="preserve"> Folder</w:t>
-      </w:r>
-      <w:r>
-        <w:t>] button scan the folder for files</w:t>
-      </w:r>
-      <w:r>
-        <w:rPr>
-          <w:rStyle w:val="alt-edited"/>
-          <w:lang w:val="en"/>
-        </w:rPr>
-        <w:t xml:space="preserve"> meeting the conditions (</w:t>
-      </w:r>
-      <w:r>
-        <w:rPr>
-          <w:rStyle w:val="alt-edited"/>
-          <w:lang w:val="en"/>
-        </w:rPr>
-        <w:t>extension</w:t>
-      </w:r>
-      <w:r>
-        <w:rPr>
-          <w:rStyle w:val="alt-edited"/>
-          <w:lang w:val="en"/>
-        </w:rPr>
-        <w:t xml:space="preserve"> of files in the list, see config.xml section).</w:t>
-      </w:r>
-    </w:p>
-    <w:p>
-      <w:r>
-        <w:rPr>
-          <w:rStyle w:val="alt-edited"/>
-          <w:lang w:val="en"/>
-        </w:rPr>
-        <w:t xml:space="preserve">It, then populate the list on the left </w:t>
-      </w:r>
-      <w:r>
-        <w:rPr>
-          <w:rStyle w:val="alt-edited"/>
-          <w:lang w:val="en"/>
-        </w:rPr>
-        <w:t>pane</w:t>
-      </w:r>
-    </w:p>
-    <w:p>
-      <w:r>
-        <w:rPr>
-          <w:noProof/>
-          <w:lang w:val="es-ES" w:eastAsia="es-ES"/>
-        </w:rPr>
-        <w:drawing>
-          <wp:inline distT="0" distB="0" distL="0" distR="0" wp14:anchorId="0D00DECB" wp14:editId="0E28CA9F">
-            <wp:extent cx="5612130" cy="3259455"/>
-            <wp:effectExtent l="0" t="0" r="7620" b="0"/>
-            <wp:docPr id="7" name="Imagen 7"/>
+            <wp:docPr id="3" name="Imagen 3"/>
             <wp:cNvGraphicFramePr>
               <a:graphicFrameLocks xmlns:a="http://schemas.openxmlformats.org/drawingml/2006/main" noChangeAspect="1"/>
             </wp:cNvGraphicFramePr>
@@ -264,7 +606,7 @@
                   <pic:spPr>
                     <a:xfrm>
                       <a:off x="0" y="0"/>
-                      <a:ext cx="5612130" cy="3259455"/>
+                      <a:ext cx="2096678" cy="2082823"/>
                     </a:xfrm>
                     <a:prstGeom prst="rect">
                       <a:avLst/>
@@ -280,64 +622,82 @@
     <w:p>
       <w:pPr>
         <w:pStyle w:val="Prrafodelista"/>
-        <w:numPr>
-          <w:ilvl w:val="0"/>
-          <w:numId w:val="1"/>
-        </w:numPr>
-        <w:rPr>
-          <w:b/>
-        </w:rPr>
-      </w:pPr>
-      <w:r>
-        <w:rPr>
-          <w:b/>
-        </w:rPr>
-        <w:t>OMDB Request</w:t>
-      </w:r>
-      <w:r>
-        <w:rPr>
-          <w:b/>
-        </w:rPr>
-        <w:t>.</w:t>
-      </w:r>
-    </w:p>
-    <w:p/>
-    <w:p>
-      <w:r>
-        <w:t>You can then search for the file data from the WEB BASED OMDB API (You need an internet connection</w:t>
-      </w:r>
-      <w:r>
-        <w:t xml:space="preserve"> and a valid Key</w:t>
-      </w:r>
-      <w:r>
-        <w:t>).</w:t>
-      </w:r>
-    </w:p>
-    <w:p>
-      <w:r>
-        <w:t xml:space="preserve">If no key has been entered you may see the section as on the right picture, push the [Set API Key] to enter a valid key, provided by OMDB at </w:t>
-      </w:r>
-      <w:r>
-        <w:t>https://www.omdbapi.com/apikey.aspx</w:t>
-      </w:r>
-      <w:r>
-        <w:t>.</w:t>
-      </w:r>
-    </w:p>
-    <w:p>
-      <w:pPr>
-        <w:ind w:firstLine="720"/>
-      </w:pPr>
+        <w:ind w:hanging="720"/>
+        <w:rPr>
+          <w:b/>
+        </w:rPr>
+      </w:pPr>
+    </w:p>
+    <w:p>
+      <w:pPr>
+        <w:pStyle w:val="Prrafodelista"/>
+        <w:ind w:hanging="720"/>
+      </w:pPr>
+      <w:r>
+        <w:t>You can access this windows from the menu to enter or modify your key.</w:t>
+      </w:r>
+    </w:p>
+    <w:p>
+      <w:pPr>
+        <w:pStyle w:val="Prrafodelista"/>
+        <w:ind w:hanging="720"/>
+        <w:rPr>
+          <w:b/>
+        </w:rPr>
+      </w:pPr>
+    </w:p>
+    <w:p>
+      <w:pPr>
+        <w:pStyle w:val="Prrafodelista"/>
+        <w:ind w:hanging="720"/>
+        <w:rPr>
+          <w:b/>
+        </w:rPr>
+      </w:pPr>
+    </w:p>
+    <w:p>
+      <w:pPr>
+        <w:pStyle w:val="Prrafodelista"/>
+        <w:ind w:hanging="720"/>
+        <w:rPr>
+          <w:b/>
+        </w:rPr>
+      </w:pPr>
+    </w:p>
+    <w:p>
+      <w:pPr>
+        <w:pStyle w:val="Prrafodelista"/>
+        <w:ind w:hanging="720"/>
+        <w:rPr>
+          <w:b/>
+        </w:rPr>
+      </w:pPr>
+    </w:p>
+    <w:p>
+      <w:r>
+        <w:lastRenderedPageBreak/>
+        <w:t>T</w:t>
+      </w:r>
+      <w:r>
+        <w:t>he main window</w:t>
+      </w:r>
+      <w:r>
+        <w:t xml:space="preserve"> will look like </w:t>
+      </w:r>
+      <w:r>
+        <w:t>this:</w:t>
+      </w:r>
+    </w:p>
+    <w:p>
       <w:r>
         <w:rPr>
           <w:noProof/>
-          <w:lang w:val="es-ES" w:eastAsia="es-ES"/>
         </w:rPr>
         <w:drawing>
-          <wp:inline distT="0" distB="0" distL="0" distR="0" wp14:anchorId="47E5273F" wp14:editId="1E6E572C">
-            <wp:extent cx="1381125" cy="619125"/>
-            <wp:effectExtent l="0" t="0" r="9525" b="9525"/>
-            <wp:docPr id="13" name="Imagen 13"/>
+          <wp:inline distT="0" distB="0" distL="0" distR="0" wp14:anchorId="726072BA" wp14:editId="33B64364">
+            <wp:extent cx="5521960" cy="2921635"/>
+            <wp:effectExtent l="0" t="0" r="2540" b="0"/>
+            <wp:docPr id="6" name="Imagen 6"/>
             <wp:cNvGraphicFramePr>
               <a:graphicFrameLocks xmlns:a="http://schemas.openxmlformats.org/drawingml/2006/main" noChangeAspect="1"/>
             </wp:cNvGraphicFramePr>
@@ -357,7 +717,7 @@
                   <pic:spPr>
                     <a:xfrm>
                       <a:off x="0" y="0"/>
-                      <a:ext cx="1381125" cy="619125"/>
+                      <a:ext cx="5521960" cy="2921635"/>
                     </a:xfrm>
                     <a:prstGeom prst="rect">
                       <a:avLst/>
@@ -369,28 +729,25 @@
           </wp:inline>
         </w:drawing>
       </w:r>
-      <w:r>
-        <w:tab/>
-      </w:r>
-      <w:r>
-        <w:tab/>
-      </w:r>
-      <w:r>
-        <w:tab/>
-      </w:r>
-      <w:r>
-        <w:tab/>
-      </w:r>
+    </w:p>
+    <w:p>
       <w:r>
         <w:rPr>
           <w:noProof/>
-          <w:lang w:val="es-ES" w:eastAsia="es-ES"/>
         </w:rPr>
         <w:drawing>
-          <wp:inline distT="0" distB="0" distL="0" distR="0" wp14:anchorId="195717BE" wp14:editId="168A238A">
-            <wp:extent cx="1454419" cy="600075"/>
-            <wp:effectExtent l="0" t="0" r="0" b="0"/>
-            <wp:docPr id="17" name="Imagen 17"/>
+          <wp:anchor distT="0" distB="0" distL="114300" distR="114300" simplePos="0" relativeHeight="251665408" behindDoc="1" locked="0" layoutInCell="1" allowOverlap="1">
+            <wp:simplePos x="0" y="0"/>
+            <wp:positionH relativeFrom="margin">
+              <wp:posOffset>2750185</wp:posOffset>
+            </wp:positionH>
+            <wp:positionV relativeFrom="paragraph">
+              <wp:posOffset>402590</wp:posOffset>
+            </wp:positionV>
+            <wp:extent cx="3043238" cy="1777702"/>
+            <wp:effectExtent l="0" t="0" r="5080" b="0"/>
+            <wp:wrapNone/>
+            <wp:docPr id="8" name="Imagen 8"/>
             <wp:cNvGraphicFramePr>
               <a:graphicFrameLocks xmlns:a="http://schemas.openxmlformats.org/drawingml/2006/main" noChangeAspect="1"/>
             </wp:cNvGraphicFramePr>
@@ -398,66 +755,113 @@
               <a:graphicData uri="http://schemas.openxmlformats.org/drawingml/2006/picture">
                 <pic:pic xmlns:pic="http://schemas.openxmlformats.org/drawingml/2006/picture">
                   <pic:nvPicPr>
-                    <pic:cNvPr id="1" name=""/>
-                    <pic:cNvPicPr/>
+                    <pic:cNvPr id="0" name="Picture 1"/>
+                    <pic:cNvPicPr>
+                      <a:picLocks noChangeAspect="1" noChangeArrowheads="1"/>
+                    </pic:cNvPicPr>
                   </pic:nvPicPr>
                   <pic:blipFill>
-                    <a:blip r:embed="rId9"/>
+                    <a:blip r:embed="rId9" cstate="print">
+                      <a:extLst>
+                        <a:ext uri="{28A0092B-C50C-407E-A947-70E740481C1C}">
+                          <a14:useLocalDpi xmlns:a14="http://schemas.microsoft.com/office/drawing/2010/main" val="0"/>
+                        </a:ext>
+                      </a:extLst>
+                    </a:blip>
+                    <a:srcRect/>
                     <a:stretch>
                       <a:fillRect/>
                     </a:stretch>
                   </pic:blipFill>
-                  <pic:spPr>
+                  <pic:spPr bwMode="auto">
                     <a:xfrm>
                       <a:off x="0" y="0"/>
-                      <a:ext cx="1462225" cy="603296"/>
+                      <a:ext cx="3043238" cy="1777702"/>
                     </a:xfrm>
                     <a:prstGeom prst="rect">
                       <a:avLst/>
                     </a:prstGeom>
+                    <a:noFill/>
+                    <a:ln>
+                      <a:noFill/>
+                    </a:ln>
                   </pic:spPr>
                 </pic:pic>
               </a:graphicData>
             </a:graphic>
-          </wp:inline>
+          </wp:anchor>
         </w:drawing>
       </w:r>
-    </w:p>
-    <w:p>
-      <w:pPr>
-        <w:ind w:firstLine="720"/>
-      </w:pPr>
-    </w:p>
-    <w:p>
-      <w:r>
-        <w:t>You can enter you key in the [</w:t>
-      </w:r>
-      <w:proofErr w:type="spellStart"/>
-      <w:r>
-        <w:t>Omdb</w:t>
-      </w:r>
-      <w:proofErr w:type="spellEnd"/>
-      <w:r>
-        <w:t xml:space="preserve">] </w:t>
-      </w:r>
-      <w:proofErr w:type="gramStart"/>
-      <w:r>
-        <w:t>submenu :</w:t>
-      </w:r>
-      <w:proofErr w:type="gramEnd"/>
+      <w:r>
+        <w:t>The app will automatically scan a folder which has</w:t>
+      </w:r>
+      <w:r>
+        <w:t xml:space="preserve"> not</w:t>
+      </w:r>
+      <w:r>
+        <w:t xml:space="preserve"> been scan before but you can manually scan from the menu</w:t>
+      </w:r>
+      <w:r>
+        <w:t xml:space="preserve"> (needed if you add or remove files)</w:t>
+      </w:r>
+      <w:r>
+        <w:t>.</w:t>
+      </w:r>
+    </w:p>
+    <w:p>
+      <w:r>
+        <w:t xml:space="preserve">This windows has three main </w:t>
+      </w:r>
+      <w:r>
+        <w:t>areas:</w:t>
+      </w:r>
+    </w:p>
+    <w:p>
+      <w:pPr>
+        <w:pStyle w:val="Prrafodelista"/>
+        <w:numPr>
+          <w:ilvl w:val="0"/>
+          <w:numId w:val="9"/>
+        </w:numPr>
+      </w:pPr>
+      <w:r>
+        <w:t>The movies list</w:t>
+      </w:r>
+    </w:p>
+    <w:p/>
+    <w:p/>
+    <w:p/>
+    <w:p/>
+    <w:p>
+      <w:pPr>
+        <w:pStyle w:val="Prrafodelista"/>
+        <w:numPr>
+          <w:ilvl w:val="0"/>
+          <w:numId w:val="9"/>
+        </w:numPr>
+      </w:pPr>
+      <w:r>
+        <w:t>The filters section :</w:t>
+      </w:r>
     </w:p>
     <w:p>
       <w:r>
         <w:rPr>
           <w:noProof/>
-          <w:lang w:val="es-ES" w:eastAsia="es-ES"/>
-        </w:rPr>
-        <w:lastRenderedPageBreak/>
+        </w:rPr>
         <w:drawing>
-          <wp:inline distT="0" distB="0" distL="0" distR="0">
-            <wp:extent cx="4730346" cy="1790700"/>
-            <wp:effectExtent l="0" t="0" r="0" b="0"/>
-            <wp:docPr id="21" name="Imagen 21"/>
+          <wp:anchor distT="0" distB="0" distL="114300" distR="114300" simplePos="0" relativeHeight="251664384" behindDoc="1" locked="0" layoutInCell="1" allowOverlap="1">
+            <wp:simplePos x="0" y="0"/>
+            <wp:positionH relativeFrom="margin">
+              <wp:align>left</wp:align>
+            </wp:positionH>
+            <wp:positionV relativeFrom="paragraph">
+              <wp:posOffset>3175</wp:posOffset>
+            </wp:positionV>
+            <wp:extent cx="5520055" cy="281305"/>
+            <wp:effectExtent l="0" t="0" r="4445" b="4445"/>
+            <wp:wrapNone/>
+            <wp:docPr id="45" name="Imagen 45"/>
             <wp:cNvGraphicFramePr>
               <a:graphicFrameLocks xmlns:a="http://schemas.openxmlformats.org/drawingml/2006/main" noChangeAspect="1"/>
             </wp:cNvGraphicFramePr>
@@ -465,7 +869,7 @@
               <a:graphicData uri="http://schemas.openxmlformats.org/drawingml/2006/picture">
                 <pic:pic xmlns:pic="http://schemas.openxmlformats.org/drawingml/2006/picture">
                   <pic:nvPicPr>
-                    <pic:cNvPr id="0" name="Picture 2"/>
+                    <pic:cNvPr id="0" name="Picture 48"/>
                     <pic:cNvPicPr>
                       <a:picLocks noChangeAspect="1" noChangeArrowheads="1"/>
                     </pic:cNvPicPr>
@@ -486,7 +890,7 @@
                   <pic:spPr bwMode="auto">
                     <a:xfrm>
                       <a:off x="0" y="0"/>
-                      <a:ext cx="4796637" cy="1815795"/>
+                      <a:ext cx="5520055" cy="281305"/>
                     </a:xfrm>
                     <a:prstGeom prst="rect">
                       <a:avLst/>
@@ -499,18 +903,835 @@
                 </pic:pic>
               </a:graphicData>
             </a:graphic>
+          </wp:anchor>
+        </w:drawing>
+      </w:r>
+    </w:p>
+    <w:p>
+      <w:pPr>
+        <w:pStyle w:val="Prrafodelista"/>
+      </w:pPr>
+      <w:r>
+        <w:rPr>
+          <w:noProof/>
+        </w:rPr>
+        <w:drawing>
+          <wp:anchor distT="0" distB="0" distL="114300" distR="114300" simplePos="0" relativeHeight="251666432" behindDoc="1" locked="0" layoutInCell="1" allowOverlap="1">
+            <wp:simplePos x="0" y="0"/>
+            <wp:positionH relativeFrom="margin">
+              <wp:align>left</wp:align>
+            </wp:positionH>
+            <wp:positionV relativeFrom="paragraph">
+              <wp:posOffset>68580</wp:posOffset>
+            </wp:positionV>
+            <wp:extent cx="4871720" cy="975995"/>
+            <wp:effectExtent l="0" t="0" r="5080" b="0"/>
+            <wp:wrapNone/>
+            <wp:docPr id="10" name="Imagen 10"/>
+            <wp:cNvGraphicFramePr>
+              <a:graphicFrameLocks xmlns:a="http://schemas.openxmlformats.org/drawingml/2006/main" noChangeAspect="1"/>
+            </wp:cNvGraphicFramePr>
+            <a:graphic xmlns:a="http://schemas.openxmlformats.org/drawingml/2006/main">
+              <a:graphicData uri="http://schemas.openxmlformats.org/drawingml/2006/picture">
+                <pic:pic xmlns:pic="http://schemas.openxmlformats.org/drawingml/2006/picture">
+                  <pic:nvPicPr>
+                    <pic:cNvPr id="0" name="Picture 3"/>
+                    <pic:cNvPicPr>
+                      <a:picLocks noChangeAspect="1" noChangeArrowheads="1"/>
+                    </pic:cNvPicPr>
+                  </pic:nvPicPr>
+                  <pic:blipFill>
+                    <a:blip r:embed="rId11" cstate="print">
+                      <a:extLst>
+                        <a:ext uri="{28A0092B-C50C-407E-A947-70E740481C1C}">
+                          <a14:useLocalDpi xmlns:a14="http://schemas.microsoft.com/office/drawing/2010/main" val="0"/>
+                        </a:ext>
+                      </a:extLst>
+                    </a:blip>
+                    <a:srcRect/>
+                    <a:stretch>
+                      <a:fillRect/>
+                    </a:stretch>
+                  </pic:blipFill>
+                  <pic:spPr bwMode="auto">
+                    <a:xfrm>
+                      <a:off x="0" y="0"/>
+                      <a:ext cx="4871720" cy="975995"/>
+                    </a:xfrm>
+                    <a:prstGeom prst="rect">
+                      <a:avLst/>
+                    </a:prstGeom>
+                    <a:noFill/>
+                    <a:ln>
+                      <a:noFill/>
+                    </a:ln>
+                  </pic:spPr>
+                </pic:pic>
+              </a:graphicData>
+            </a:graphic>
+          </wp:anchor>
+        </w:drawing>
+      </w:r>
+    </w:p>
+    <w:p>
+      <w:pPr>
+        <w:pStyle w:val="Prrafodelista"/>
+      </w:pPr>
+    </w:p>
+    <w:p/>
+    <w:p/>
+    <w:p/>
+    <w:p>
+      <w:pPr>
+        <w:pStyle w:val="Prrafodelista"/>
+        <w:numPr>
+          <w:ilvl w:val="0"/>
+          <w:numId w:val="9"/>
+        </w:numPr>
+      </w:pPr>
+      <w:r>
+        <w:t>The movies detailed information in the right panel, now it’s empty, we’ll see later how to get the information.</w:t>
+      </w:r>
+    </w:p>
+    <w:p>
+      <w:pPr>
+        <w:pStyle w:val="Prrafodelista"/>
+      </w:pPr>
+    </w:p>
+    <w:p>
+      <w:pPr>
+        <w:pStyle w:val="Prrafodelista"/>
+      </w:pPr>
+    </w:p>
+    <w:p>
+      <w:r>
+        <w:rPr>
+          <w:noProof/>
+        </w:rPr>
+        <w:lastRenderedPageBreak/>
+        <w:drawing>
+          <wp:anchor distT="0" distB="0" distL="114300" distR="114300" simplePos="0" relativeHeight="251658240" behindDoc="1" locked="0" layoutInCell="1" allowOverlap="1">
+            <wp:simplePos x="0" y="0"/>
+            <wp:positionH relativeFrom="margin">
+              <wp:posOffset>3244533</wp:posOffset>
+            </wp:positionH>
+            <wp:positionV relativeFrom="paragraph">
+              <wp:posOffset>-235585</wp:posOffset>
+            </wp:positionV>
+            <wp:extent cx="2219029" cy="2147887"/>
+            <wp:effectExtent l="0" t="0" r="0" b="5080"/>
+            <wp:wrapNone/>
+            <wp:docPr id="11" name="Imagen 11"/>
+            <wp:cNvGraphicFramePr>
+              <a:graphicFrameLocks xmlns:a="http://schemas.openxmlformats.org/drawingml/2006/main" noChangeAspect="1"/>
+            </wp:cNvGraphicFramePr>
+            <a:graphic xmlns:a="http://schemas.openxmlformats.org/drawingml/2006/main">
+              <a:graphicData uri="http://schemas.openxmlformats.org/drawingml/2006/picture">
+                <pic:pic xmlns:pic="http://schemas.openxmlformats.org/drawingml/2006/picture">
+                  <pic:nvPicPr>
+                    <pic:cNvPr id="0" name="Picture 4"/>
+                    <pic:cNvPicPr>
+                      <a:picLocks noChangeAspect="1" noChangeArrowheads="1"/>
+                    </pic:cNvPicPr>
+                  </pic:nvPicPr>
+                  <pic:blipFill>
+                    <a:blip r:embed="rId12" cstate="print">
+                      <a:extLst>
+                        <a:ext uri="{28A0092B-C50C-407E-A947-70E740481C1C}">
+                          <a14:useLocalDpi xmlns:a14="http://schemas.microsoft.com/office/drawing/2010/main" val="0"/>
+                        </a:ext>
+                      </a:extLst>
+                    </a:blip>
+                    <a:srcRect/>
+                    <a:stretch>
+                      <a:fillRect/>
+                    </a:stretch>
+                  </pic:blipFill>
+                  <pic:spPr bwMode="auto">
+                    <a:xfrm>
+                      <a:off x="0" y="0"/>
+                      <a:ext cx="2219029" cy="2147887"/>
+                    </a:xfrm>
+                    <a:prstGeom prst="rect">
+                      <a:avLst/>
+                    </a:prstGeom>
+                    <a:noFill/>
+                    <a:ln>
+                      <a:noFill/>
+                    </a:ln>
+                  </pic:spPr>
+                </pic:pic>
+              </a:graphicData>
+            </a:graphic>
+            <wp14:sizeRelH relativeFrom="margin">
+              <wp14:pctWidth>0</wp14:pctWidth>
+            </wp14:sizeRelH>
+            <wp14:sizeRelV relativeFrom="margin">
+              <wp14:pctHeight>0</wp14:pctHeight>
+            </wp14:sizeRelV>
+          </wp:anchor>
+        </w:drawing>
+      </w:r>
+      <w:r>
+        <w:t>Right-clic</w:t>
+      </w:r>
+      <w:bookmarkStart w:id="0" w:name="_GoBack"/>
+      <w:bookmarkEnd w:id="0"/>
+      <w:r>
+        <w:t>k on the TOP bar to access the menu</w:t>
+      </w:r>
+    </w:p>
+    <w:p>
+      <w:pPr>
+        <w:rPr>
+          <w:b/>
+        </w:rPr>
+      </w:pPr>
+      <w:r>
+        <w:rPr>
+          <w:b/>
+        </w:rPr>
+        <w:t xml:space="preserve">[Select columns to show] </w:t>
+      </w:r>
+    </w:p>
+    <w:p>
+      <w:proofErr w:type="gramStart"/>
+      <w:r>
+        <w:t>enables</w:t>
+      </w:r>
+      <w:proofErr w:type="gramEnd"/>
+      <w:r>
+        <w:t xml:space="preserve"> you to choose which columns </w:t>
+      </w:r>
+    </w:p>
+    <w:p>
+      <w:proofErr w:type="gramStart"/>
+      <w:r>
+        <w:t>are</w:t>
+      </w:r>
+      <w:proofErr w:type="gramEnd"/>
+      <w:r>
+        <w:t xml:space="preserve"> displayed in the list.</w:t>
+      </w:r>
+    </w:p>
+    <w:p>
+      <w:r>
+        <w:rPr>
+          <w:b/>
+        </w:rPr>
+        <w:t>[Select Video Player]</w:t>
+      </w:r>
+      <w:r>
+        <w:t xml:space="preserve"> let you choose the video </w:t>
+      </w:r>
+    </w:p>
+    <w:p>
+      <w:proofErr w:type="gramStart"/>
+      <w:r>
+        <w:t>player</w:t>
+      </w:r>
+      <w:proofErr w:type="gramEnd"/>
+      <w:r>
+        <w:t xml:space="preserve"> to use (it has only been tested with VLC </w:t>
+      </w:r>
+    </w:p>
+    <w:p>
+      <w:proofErr w:type="gramStart"/>
+      <w:r>
+        <w:t>but</w:t>
+      </w:r>
+      <w:proofErr w:type="gramEnd"/>
+      <w:r>
+        <w:t xml:space="preserve"> may work for every popular players)</w:t>
+      </w:r>
+    </w:p>
+    <w:p>
+      <w:r>
+        <w:rPr>
+          <w:noProof/>
+        </w:rPr>
+        <w:drawing>
+          <wp:anchor distT="0" distB="0" distL="114300" distR="114300" simplePos="0" relativeHeight="251659264" behindDoc="1" locked="0" layoutInCell="1" allowOverlap="1">
+            <wp:simplePos x="0" y="0"/>
+            <wp:positionH relativeFrom="column">
+              <wp:posOffset>3244533</wp:posOffset>
+            </wp:positionH>
+            <wp:positionV relativeFrom="paragraph">
+              <wp:posOffset>215265</wp:posOffset>
+            </wp:positionV>
+            <wp:extent cx="2503182" cy="1157287"/>
+            <wp:effectExtent l="0" t="0" r="0" b="5080"/>
+            <wp:wrapNone/>
+            <wp:docPr id="12" name="Imagen 12"/>
+            <wp:cNvGraphicFramePr>
+              <a:graphicFrameLocks xmlns:a="http://schemas.openxmlformats.org/drawingml/2006/main" noChangeAspect="1"/>
+            </wp:cNvGraphicFramePr>
+            <a:graphic xmlns:a="http://schemas.openxmlformats.org/drawingml/2006/main">
+              <a:graphicData uri="http://schemas.openxmlformats.org/drawingml/2006/picture">
+                <pic:pic xmlns:pic="http://schemas.openxmlformats.org/drawingml/2006/picture">
+                  <pic:nvPicPr>
+                    <pic:cNvPr id="0" name="Picture 5"/>
+                    <pic:cNvPicPr>
+                      <a:picLocks noChangeAspect="1" noChangeArrowheads="1"/>
+                    </pic:cNvPicPr>
+                  </pic:nvPicPr>
+                  <pic:blipFill>
+                    <a:blip r:embed="rId13" cstate="print">
+                      <a:extLst>
+                        <a:ext uri="{28A0092B-C50C-407E-A947-70E740481C1C}">
+                          <a14:useLocalDpi xmlns:a14="http://schemas.microsoft.com/office/drawing/2010/main" val="0"/>
+                        </a:ext>
+                      </a:extLst>
+                    </a:blip>
+                    <a:srcRect/>
+                    <a:stretch>
+                      <a:fillRect/>
+                    </a:stretch>
+                  </pic:blipFill>
+                  <pic:spPr bwMode="auto">
+                    <a:xfrm>
+                      <a:off x="0" y="0"/>
+                      <a:ext cx="2503182" cy="1157287"/>
+                    </a:xfrm>
+                    <a:prstGeom prst="rect">
+                      <a:avLst/>
+                    </a:prstGeom>
+                    <a:noFill/>
+                    <a:ln>
+                      <a:noFill/>
+                    </a:ln>
+                  </pic:spPr>
+                </pic:pic>
+              </a:graphicData>
+            </a:graphic>
+            <wp14:sizeRelH relativeFrom="margin">
+              <wp14:pctWidth>0</wp14:pctWidth>
+            </wp14:sizeRelH>
+            <wp14:sizeRelV relativeFrom="margin">
+              <wp14:pctHeight>0</wp14:pctHeight>
+            </wp14:sizeRelV>
+          </wp:anchor>
+        </w:drawing>
+      </w:r>
+    </w:p>
+    <w:p/>
+    <w:p>
+      <w:r>
+        <w:t xml:space="preserve">In the file submenu you can </w:t>
+      </w:r>
+    </w:p>
+    <w:p>
+      <w:pPr>
+        <w:pStyle w:val="Prrafodelista"/>
+        <w:numPr>
+          <w:ilvl w:val="0"/>
+          <w:numId w:val="9"/>
+        </w:numPr>
+        <w:ind w:left="284" w:hanging="284"/>
+      </w:pPr>
+      <w:r>
+        <w:t>Add a folder to the database.</w:t>
+      </w:r>
+    </w:p>
+    <w:p>
+      <w:pPr>
+        <w:pStyle w:val="Prrafodelista"/>
+        <w:numPr>
+          <w:ilvl w:val="0"/>
+          <w:numId w:val="9"/>
+        </w:numPr>
+        <w:ind w:left="284" w:hanging="284"/>
+      </w:pPr>
+      <w:r>
+        <w:t xml:space="preserve">Scan and stop the scanning of the current </w:t>
+      </w:r>
+      <w:proofErr w:type="spellStart"/>
+      <w:r>
+        <w:t>forlder</w:t>
+      </w:r>
+      <w:proofErr w:type="spellEnd"/>
+      <w:r>
+        <w:t>.</w:t>
+      </w:r>
+    </w:p>
+    <w:p>
+      <w:pPr>
+        <w:pStyle w:val="Prrafodelista"/>
+        <w:numPr>
+          <w:ilvl w:val="0"/>
+          <w:numId w:val="9"/>
+        </w:numPr>
+        <w:ind w:left="284" w:hanging="284"/>
+      </w:pPr>
+      <w:r>
+        <w:t>Save/Load the data from the database to/from a file.</w:t>
+      </w:r>
+    </w:p>
+    <w:p>
+      <w:pPr>
+        <w:pStyle w:val="Prrafodelista"/>
+        <w:numPr>
+          <w:ilvl w:val="0"/>
+          <w:numId w:val="9"/>
+        </w:numPr>
+        <w:ind w:left="284" w:hanging="284"/>
+      </w:pPr>
+      <w:r>
+        <w:rPr>
+          <w:noProof/>
+        </w:rPr>
+        <w:drawing>
+          <wp:anchor distT="0" distB="0" distL="114300" distR="114300" simplePos="0" relativeHeight="251660288" behindDoc="1" locked="0" layoutInCell="1" allowOverlap="1">
+            <wp:simplePos x="0" y="0"/>
+            <wp:positionH relativeFrom="column">
+              <wp:posOffset>2477770</wp:posOffset>
+            </wp:positionH>
+            <wp:positionV relativeFrom="paragraph">
+              <wp:posOffset>162560</wp:posOffset>
+            </wp:positionV>
+            <wp:extent cx="3834130" cy="1052830"/>
+            <wp:effectExtent l="0" t="0" r="0" b="0"/>
+            <wp:wrapNone/>
+            <wp:docPr id="16" name="Imagen 16"/>
+            <wp:cNvGraphicFramePr>
+              <a:graphicFrameLocks xmlns:a="http://schemas.openxmlformats.org/drawingml/2006/main" noChangeAspect="1"/>
+            </wp:cNvGraphicFramePr>
+            <a:graphic xmlns:a="http://schemas.openxmlformats.org/drawingml/2006/main">
+              <a:graphicData uri="http://schemas.openxmlformats.org/drawingml/2006/picture">
+                <pic:pic xmlns:pic="http://schemas.openxmlformats.org/drawingml/2006/picture">
+                  <pic:nvPicPr>
+                    <pic:cNvPr id="0" name="Picture 8"/>
+                    <pic:cNvPicPr>
+                      <a:picLocks noChangeAspect="1" noChangeArrowheads="1"/>
+                    </pic:cNvPicPr>
+                  </pic:nvPicPr>
+                  <pic:blipFill>
+                    <a:blip r:embed="rId14">
+                      <a:extLst>
+                        <a:ext uri="{28A0092B-C50C-407E-A947-70E740481C1C}">
+                          <a14:useLocalDpi xmlns:a14="http://schemas.microsoft.com/office/drawing/2010/main" val="0"/>
+                        </a:ext>
+                      </a:extLst>
+                    </a:blip>
+                    <a:srcRect/>
+                    <a:stretch>
+                      <a:fillRect/>
+                    </a:stretch>
+                  </pic:blipFill>
+                  <pic:spPr bwMode="auto">
+                    <a:xfrm>
+                      <a:off x="0" y="0"/>
+                      <a:ext cx="3834130" cy="1052830"/>
+                    </a:xfrm>
+                    <a:prstGeom prst="rect">
+                      <a:avLst/>
+                    </a:prstGeom>
+                    <a:noFill/>
+                    <a:ln>
+                      <a:noFill/>
+                    </a:ln>
+                  </pic:spPr>
+                </pic:pic>
+              </a:graphicData>
+            </a:graphic>
+          </wp:anchor>
+        </w:drawing>
+      </w:r>
+      <w:r>
+        <w:t>Exit the application</w:t>
+      </w:r>
+    </w:p>
+    <w:p/>
+    <w:p/>
+    <w:p>
+      <w:r>
+        <w:t>From this menu you can:</w:t>
+      </w:r>
+    </w:p>
+    <w:p>
+      <w:pPr>
+        <w:pStyle w:val="Prrafodelista"/>
+        <w:numPr>
+          <w:ilvl w:val="0"/>
+          <w:numId w:val="9"/>
+        </w:numPr>
+      </w:pPr>
+      <w:r>
+        <w:t>Enter or modify the OMDB Key.</w:t>
+      </w:r>
+    </w:p>
+    <w:p>
+      <w:pPr>
+        <w:pStyle w:val="Prrafodelista"/>
+        <w:numPr>
+          <w:ilvl w:val="0"/>
+          <w:numId w:val="9"/>
+        </w:numPr>
+      </w:pPr>
+      <w:r>
+        <w:t>Request information for the selected entry from the list</w:t>
+      </w:r>
+    </w:p>
+    <w:p>
+      <w:pPr>
+        <w:pStyle w:val="Prrafodelista"/>
+        <w:numPr>
+          <w:ilvl w:val="0"/>
+          <w:numId w:val="9"/>
+        </w:numPr>
+      </w:pPr>
+      <w:r>
+        <w:t>Request information for all the movies from your folders (and stop it).</w:t>
+      </w:r>
+    </w:p>
+    <w:p>
+      <w:pPr>
+        <w:pStyle w:val="Prrafodelista"/>
+      </w:pPr>
+    </w:p>
+    <w:p>
+      <w:pPr>
+        <w:pStyle w:val="Prrafodelista"/>
+      </w:pPr>
+      <w:r>
+        <w:rPr>
+          <w:noProof/>
+        </w:rPr>
+        <w:drawing>
+          <wp:anchor distT="0" distB="0" distL="114300" distR="114300" simplePos="0" relativeHeight="251661312" behindDoc="1" locked="0" layoutInCell="1" allowOverlap="1">
+            <wp:simplePos x="0" y="0"/>
+            <wp:positionH relativeFrom="column">
+              <wp:posOffset>2477770</wp:posOffset>
+            </wp:positionH>
+            <wp:positionV relativeFrom="paragraph">
+              <wp:posOffset>52070</wp:posOffset>
+            </wp:positionV>
+            <wp:extent cx="3748405" cy="462280"/>
+            <wp:effectExtent l="0" t="0" r="4445" b="0"/>
+            <wp:wrapNone/>
+            <wp:docPr id="15" name="Imagen 15"/>
+            <wp:cNvGraphicFramePr>
+              <a:graphicFrameLocks xmlns:a="http://schemas.openxmlformats.org/drawingml/2006/main" noChangeAspect="1"/>
+            </wp:cNvGraphicFramePr>
+            <a:graphic xmlns:a="http://schemas.openxmlformats.org/drawingml/2006/main">
+              <a:graphicData uri="http://schemas.openxmlformats.org/drawingml/2006/picture">
+                <pic:pic xmlns:pic="http://schemas.openxmlformats.org/drawingml/2006/picture">
+                  <pic:nvPicPr>
+                    <pic:cNvPr id="0" name="Picture 7"/>
+                    <pic:cNvPicPr>
+                      <a:picLocks noChangeAspect="1" noChangeArrowheads="1"/>
+                    </pic:cNvPicPr>
+                  </pic:nvPicPr>
+                  <pic:blipFill>
+                    <a:blip r:embed="rId15">
+                      <a:extLst>
+                        <a:ext uri="{28A0092B-C50C-407E-A947-70E740481C1C}">
+                          <a14:useLocalDpi xmlns:a14="http://schemas.microsoft.com/office/drawing/2010/main" val="0"/>
+                        </a:ext>
+                      </a:extLst>
+                    </a:blip>
+                    <a:srcRect/>
+                    <a:stretch>
+                      <a:fillRect/>
+                    </a:stretch>
+                  </pic:blipFill>
+                  <pic:spPr bwMode="auto">
+                    <a:xfrm>
+                      <a:off x="0" y="0"/>
+                      <a:ext cx="3748405" cy="462280"/>
+                    </a:xfrm>
+                    <a:prstGeom prst="rect">
+                      <a:avLst/>
+                    </a:prstGeom>
+                    <a:noFill/>
+                    <a:ln>
+                      <a:noFill/>
+                    </a:ln>
+                  </pic:spPr>
+                </pic:pic>
+              </a:graphicData>
+            </a:graphic>
+          </wp:anchor>
+        </w:drawing>
+      </w:r>
+    </w:p>
+    <w:p>
+      <w:r>
+        <w:t>Here you can delete the data from DB</w:t>
+      </w:r>
+    </w:p>
+    <w:p>
+      <w:pPr>
+        <w:pStyle w:val="Prrafodelista"/>
+        <w:numPr>
+          <w:ilvl w:val="0"/>
+          <w:numId w:val="9"/>
+        </w:numPr>
+      </w:pPr>
+      <w:r>
+        <w:t>FS table contains the list scanned from your HD</w:t>
+      </w:r>
+    </w:p>
+    <w:p>
+      <w:pPr>
+        <w:pStyle w:val="Prrafodelista"/>
+        <w:numPr>
+          <w:ilvl w:val="0"/>
+          <w:numId w:val="9"/>
+        </w:numPr>
+      </w:pPr>
+      <w:r>
+        <w:t>Movies table contains data downloaded from OMDB or loaded from a file.</w:t>
+      </w:r>
+    </w:p>
+    <w:p>
+      <w:r>
+        <w:rPr>
+          <w:noProof/>
+        </w:rPr>
+        <w:drawing>
+          <wp:anchor distT="0" distB="0" distL="114300" distR="114300" simplePos="0" relativeHeight="251662336" behindDoc="1" locked="0" layoutInCell="1" allowOverlap="1">
+            <wp:simplePos x="0" y="0"/>
+            <wp:positionH relativeFrom="column">
+              <wp:posOffset>1715770</wp:posOffset>
+            </wp:positionH>
+            <wp:positionV relativeFrom="paragraph">
+              <wp:posOffset>25400</wp:posOffset>
+            </wp:positionV>
+            <wp:extent cx="3900805" cy="2586355"/>
+            <wp:effectExtent l="0" t="0" r="4445" b="4445"/>
+            <wp:wrapNone/>
+            <wp:docPr id="18" name="Imagen 18"/>
+            <wp:cNvGraphicFramePr>
+              <a:graphicFrameLocks xmlns:a="http://schemas.openxmlformats.org/drawingml/2006/main" noChangeAspect="1"/>
+            </wp:cNvGraphicFramePr>
+            <a:graphic xmlns:a="http://schemas.openxmlformats.org/drawingml/2006/main">
+              <a:graphicData uri="http://schemas.openxmlformats.org/drawingml/2006/picture">
+                <pic:pic xmlns:pic="http://schemas.openxmlformats.org/drawingml/2006/picture">
+                  <pic:nvPicPr>
+                    <pic:cNvPr id="0" name="Picture 9"/>
+                    <pic:cNvPicPr>
+                      <a:picLocks noChangeAspect="1" noChangeArrowheads="1"/>
+                    </pic:cNvPicPr>
+                  </pic:nvPicPr>
+                  <pic:blipFill>
+                    <a:blip r:embed="rId16">
+                      <a:extLst>
+                        <a:ext uri="{28A0092B-C50C-407E-A947-70E740481C1C}">
+                          <a14:useLocalDpi xmlns:a14="http://schemas.microsoft.com/office/drawing/2010/main" val="0"/>
+                        </a:ext>
+                      </a:extLst>
+                    </a:blip>
+                    <a:srcRect/>
+                    <a:stretch>
+                      <a:fillRect/>
+                    </a:stretch>
+                  </pic:blipFill>
+                  <pic:spPr bwMode="auto">
+                    <a:xfrm>
+                      <a:off x="0" y="0"/>
+                      <a:ext cx="3900805" cy="2586355"/>
+                    </a:xfrm>
+                    <a:prstGeom prst="rect">
+                      <a:avLst/>
+                    </a:prstGeom>
+                    <a:noFill/>
+                    <a:ln>
+                      <a:noFill/>
+                    </a:ln>
+                  </pic:spPr>
+                </pic:pic>
+              </a:graphicData>
+            </a:graphic>
+          </wp:anchor>
+        </w:drawing>
+      </w:r>
+    </w:p>
+    <w:p/>
+    <w:p/>
+    <w:p>
+      <w:r>
+        <w:t>This has a debug purpose, you can reload the lists from the filters.</w:t>
+      </w:r>
+    </w:p>
+    <w:p/>
+    <w:p>
+      <w:pPr>
+        <w:rPr>
+          <w:noProof/>
+        </w:rPr>
+      </w:pPr>
+    </w:p>
+    <w:p>
+      <w:pPr>
+        <w:rPr>
+          <w:noProof/>
+        </w:rPr>
+      </w:pPr>
+    </w:p>
+    <w:p>
+      <w:pPr>
+        <w:pStyle w:val="Prrafodelista"/>
+        <w:numPr>
+          <w:ilvl w:val="0"/>
+          <w:numId w:val="1"/>
+        </w:numPr>
+        <w:rPr>
+          <w:b/>
+        </w:rPr>
+      </w:pPr>
+      <w:r>
+        <w:rPr>
+          <w:b/>
+        </w:rPr>
+        <w:lastRenderedPageBreak/>
+        <w:t>OMDB Request</w:t>
+      </w:r>
+      <w:r>
+        <w:rPr>
+          <w:b/>
+        </w:rPr>
+        <w:t>.</w:t>
+      </w:r>
+    </w:p>
+    <w:p/>
+    <w:p>
+      <w:r>
+        <w:t>You can then search for the file data from the WEB BASED OMDB API (You need an internet connection</w:t>
+      </w:r>
+      <w:r>
+        <w:t xml:space="preserve"> and a valid Key</w:t>
+      </w:r>
+      <w:r>
+        <w:t>).</w:t>
+      </w:r>
+    </w:p>
+    <w:p>
+      <w:r>
+        <w:t>If no key has been entered you may see the section as</w:t>
+      </w:r>
+      <w:r>
+        <w:t xml:space="preserve"> on the right picture, select [Change OMBD Key] from the menu </w:t>
+      </w:r>
+      <w:r>
+        <w:t xml:space="preserve">to enter a valid key, provided by OMDB at </w:t>
+      </w:r>
+      <w:r>
+        <w:t>https://www.omdbapi.com/apikey.aspx</w:t>
+      </w:r>
+      <w:r>
+        <w:t>.</w:t>
+      </w:r>
+    </w:p>
+    <w:p>
+      <w:pPr>
+        <w:ind w:firstLine="720"/>
+      </w:pPr>
+      <w:r>
+        <w:rPr>
+          <w:noProof/>
+        </w:rPr>
+        <w:drawing>
+          <wp:inline distT="0" distB="0" distL="0" distR="0" wp14:anchorId="47E5273F" wp14:editId="1E6E572C">
+            <wp:extent cx="1381125" cy="619125"/>
+            <wp:effectExtent l="0" t="0" r="9525" b="9525"/>
+            <wp:docPr id="13" name="Imagen 13"/>
+            <wp:cNvGraphicFramePr>
+              <a:graphicFrameLocks xmlns:a="http://schemas.openxmlformats.org/drawingml/2006/main" noChangeAspect="1"/>
+            </wp:cNvGraphicFramePr>
+            <a:graphic xmlns:a="http://schemas.openxmlformats.org/drawingml/2006/main">
+              <a:graphicData uri="http://schemas.openxmlformats.org/drawingml/2006/picture">
+                <pic:pic xmlns:pic="http://schemas.openxmlformats.org/drawingml/2006/picture">
+                  <pic:nvPicPr>
+                    <pic:cNvPr id="1" name=""/>
+                    <pic:cNvPicPr/>
+                  </pic:nvPicPr>
+                  <pic:blipFill>
+                    <a:blip r:embed="rId17"/>
+                    <a:stretch>
+                      <a:fillRect/>
+                    </a:stretch>
+                  </pic:blipFill>
+                  <pic:spPr>
+                    <a:xfrm>
+                      <a:off x="0" y="0"/>
+                      <a:ext cx="1381125" cy="619125"/>
+                    </a:xfrm>
+                    <a:prstGeom prst="rect">
+                      <a:avLst/>
+                    </a:prstGeom>
+                  </pic:spPr>
+                </pic:pic>
+              </a:graphicData>
+            </a:graphic>
           </wp:inline>
         </w:drawing>
       </w:r>
-    </w:p>
-    <w:p>
       <w:r>
         <w:tab/>
       </w:r>
       <w:r>
+        <w:tab/>
+      </w:r>
+      <w:r>
+        <w:tab/>
+      </w:r>
+      <w:r>
+        <w:tab/>
+      </w:r>
+      <w:r>
         <w:rPr>
           <w:noProof/>
-          <w:lang w:val="es-ES" w:eastAsia="es-ES"/>
+        </w:rPr>
+        <w:drawing>
+          <wp:inline distT="0" distB="0" distL="0" distR="0" wp14:anchorId="195717BE" wp14:editId="168A238A">
+            <wp:extent cx="1454419" cy="600075"/>
+            <wp:effectExtent l="0" t="0" r="0" b="0"/>
+            <wp:docPr id="17" name="Imagen 17"/>
+            <wp:cNvGraphicFramePr>
+              <a:graphicFrameLocks xmlns:a="http://schemas.openxmlformats.org/drawingml/2006/main" noChangeAspect="1"/>
+            </wp:cNvGraphicFramePr>
+            <a:graphic xmlns:a="http://schemas.openxmlformats.org/drawingml/2006/main">
+              <a:graphicData uri="http://schemas.openxmlformats.org/drawingml/2006/picture">
+                <pic:pic xmlns:pic="http://schemas.openxmlformats.org/drawingml/2006/picture">
+                  <pic:nvPicPr>
+                    <pic:cNvPr id="1" name=""/>
+                    <pic:cNvPicPr/>
+                  </pic:nvPicPr>
+                  <pic:blipFill>
+                    <a:blip r:embed="rId18"/>
+                    <a:stretch>
+                      <a:fillRect/>
+                    </a:stretch>
+                  </pic:blipFill>
+                  <pic:spPr>
+                    <a:xfrm>
+                      <a:off x="0" y="0"/>
+                      <a:ext cx="1462225" cy="603296"/>
+                    </a:xfrm>
+                    <a:prstGeom prst="rect">
+                      <a:avLst/>
+                    </a:prstGeom>
+                  </pic:spPr>
+                </pic:pic>
+              </a:graphicData>
+            </a:graphic>
+          </wp:inline>
+        </w:drawing>
+      </w:r>
+    </w:p>
+    <w:p>
+      <w:pPr>
+        <w:ind w:firstLine="720"/>
+      </w:pPr>
+    </w:p>
+    <w:p>
+      <w:r>
+        <w:tab/>
+      </w:r>
+      <w:r>
+        <w:rPr>
+          <w:noProof/>
         </w:rPr>
         <w:drawing>
           <wp:inline distT="0" distB="0" distL="0" distR="0" wp14:anchorId="0CEEF88B" wp14:editId="7ADE47FD">
@@ -528,7 +1749,7 @@
                     <pic:cNvPicPr/>
                   </pic:nvPicPr>
                   <pic:blipFill>
-                    <a:blip r:embed="rId11"/>
+                    <a:blip r:embed="rId19"/>
                     <a:stretch>
                       <a:fillRect/>
                     </a:stretch>
@@ -637,11 +1858,6 @@
       </w:r>
     </w:p>
     <w:p>
-      <w:r>
-        <w:t>You can change the API Key by entering the menu (right click on the top)</w:t>
-      </w:r>
-    </w:p>
-    <w:p>
       <w:pPr>
         <w:rPr>
           <w:noProof/>
@@ -653,6 +1869,7 @@
           <w:noProof/>
           <w:lang w:eastAsia="es-ES"/>
         </w:rPr>
+        <w:lastRenderedPageBreak/>
         <w:t>If you want to launch a request for every file you can access this funcionnality from the menu :</w:t>
       </w:r>
     </w:p>
@@ -660,9 +1877,7 @@
       <w:r>
         <w:rPr>
           <w:noProof/>
-          <w:lang w:val="es-ES" w:eastAsia="es-ES"/>
-        </w:rPr>
-        <w:lastRenderedPageBreak/>
+        </w:rPr>
         <w:drawing>
           <wp:inline distT="0" distB="0" distL="0" distR="0">
             <wp:extent cx="3924300" cy="857250"/>
@@ -681,7 +1896,7 @@
                     </pic:cNvPicPr>
                   </pic:nvPicPr>
                   <pic:blipFill>
-                    <a:blip r:embed="rId12">
+                    <a:blip r:embed="rId20">
                       <a:extLst>
                         <a:ext uri="{28A0092B-C50C-407E-A947-70E740481C1C}">
                           <a14:useLocalDpi xmlns:a14="http://schemas.microsoft.com/office/drawing/2010/main" val="0"/>
@@ -723,13 +1938,12 @@
       <w:r>
         <w:rPr>
           <w:noProof/>
-          <w:lang w:val="es-ES" w:eastAsia="es-ES"/>
         </w:rPr>
         <w:drawing>
-          <wp:inline distT="0" distB="0" distL="0" distR="0" wp14:anchorId="7F9A3047" wp14:editId="43CDEA24">
-            <wp:extent cx="5612130" cy="3258820"/>
-            <wp:effectExtent l="0" t="0" r="7620" b="0"/>
-            <wp:docPr id="24" name="Imagen 24"/>
+          <wp:inline distT="0" distB="0" distL="0" distR="0">
+            <wp:extent cx="5514975" cy="2919730"/>
+            <wp:effectExtent l="0" t="0" r="9525" b="0"/>
+            <wp:docPr id="20" name="Imagen 20"/>
             <wp:cNvGraphicFramePr>
               <a:graphicFrameLocks xmlns:a="http://schemas.openxmlformats.org/drawingml/2006/main" noChangeAspect="1"/>
             </wp:cNvGraphicFramePr>
@@ -737,93 +1951,13 @@
               <a:graphicData uri="http://schemas.openxmlformats.org/drawingml/2006/picture">
                 <pic:pic xmlns:pic="http://schemas.openxmlformats.org/drawingml/2006/picture">
                   <pic:nvPicPr>
-                    <pic:cNvPr id="1" name=""/>
-                    <pic:cNvPicPr/>
-                  </pic:nvPicPr>
-                  <pic:blipFill>
-                    <a:blip r:embed="rId13"/>
-                    <a:stretch>
-                      <a:fillRect/>
-                    </a:stretch>
-                  </pic:blipFill>
-                  <pic:spPr>
-                    <a:xfrm>
-                      <a:off x="0" y="0"/>
-                      <a:ext cx="5612130" cy="3258820"/>
-                    </a:xfrm>
-                    <a:prstGeom prst="rect">
-                      <a:avLst/>
-                    </a:prstGeom>
-                  </pic:spPr>
-                </pic:pic>
-              </a:graphicData>
-            </a:graphic>
-          </wp:inline>
-        </w:drawing>
-      </w:r>
-    </w:p>
-    <w:p/>
-    <w:p>
-      <w:pPr>
-        <w:pStyle w:val="Prrafodelista"/>
-        <w:numPr>
-          <w:ilvl w:val="0"/>
-          <w:numId w:val="1"/>
-        </w:numPr>
-        <w:rPr>
-          <w:b/>
-        </w:rPr>
-      </w:pPr>
-      <w:r>
-        <w:rPr>
-          <w:b/>
-        </w:rPr>
-        <w:t>Updating data</w:t>
-      </w:r>
-      <w:r>
-        <w:rPr>
-          <w:b/>
-        </w:rPr>
-        <w:t>.</w:t>
-      </w:r>
-    </w:p>
-    <w:p/>
-    <w:p>
-      <w:pPr>
-        <w:rPr>
-          <w14:textOutline w14:w="9525" w14:cap="rnd" w14:cmpd="sng" w14:algn="ctr">
-            <w14:solidFill>
-              <w14:schemeClr w14:val="accent1"/>
-            </w14:solidFill>
-            <w14:prstDash w14:val="solid"/>
-            <w14:bevel/>
-          </w14:textOutline>
-        </w:rPr>
-      </w:pPr>
-      <w:r>
-        <w:rPr>
-          <w:noProof/>
-          <w:lang w:val="es-ES" w:eastAsia="es-ES"/>
-        </w:rPr>
-        <w:drawing>
-          <wp:inline distT="0" distB="0" distL="0" distR="0">
-            <wp:extent cx="2133600" cy="666750"/>
-            <wp:effectExtent l="0" t="0" r="0" b="0"/>
-            <wp:docPr id="25" name="Imagen 25"/>
-            <wp:cNvGraphicFramePr>
-              <a:graphicFrameLocks xmlns:a="http://schemas.openxmlformats.org/drawingml/2006/main" noChangeAspect="1"/>
-            </wp:cNvGraphicFramePr>
-            <a:graphic xmlns:a="http://schemas.openxmlformats.org/drawingml/2006/main">
-              <a:graphicData uri="http://schemas.openxmlformats.org/drawingml/2006/picture">
-                <pic:pic xmlns:pic="http://schemas.openxmlformats.org/drawingml/2006/picture">
-                  <pic:nvPicPr>
-                    <pic:cNvPr id="0" name="Picture 4"/>
+                    <pic:cNvPr id="0" name="Picture 10"/>
                     <pic:cNvPicPr>
                       <a:picLocks noChangeAspect="1" noChangeArrowheads="1"/>
                     </pic:cNvPicPr>
                   </pic:nvPicPr>
                   <pic:blipFill>
-                    <a:blip r:embed="rId14">
+                    <a:blip r:embed="rId21" cstate="print">
                       <a:extLst>
                         <a:ext uri="{28A0092B-C50C-407E-A947-70E740481C1C}">
                           <a14:useLocalDpi xmlns:a14="http://schemas.microsoft.com/office/drawing/2010/main" val="0"/>
@@ -838,7 +1972,7 @@
                   <pic:spPr bwMode="auto">
                     <a:xfrm>
                       <a:off x="0" y="0"/>
-                      <a:ext cx="2133600" cy="666750"/>
+                      <a:ext cx="5514975" cy="2919730"/>
                     </a:xfrm>
                     <a:prstGeom prst="rect">
                       <a:avLst/>
@@ -855,50 +1989,52 @@
         </w:drawing>
       </w:r>
     </w:p>
-    <w:p>
-      <w:r>
-        <w:t>Here, the user can change the unique movie identifier associate to a file.</w:t>
-      </w:r>
-    </w:p>
-    <w:p>
-      <w:r>
-        <w:t>He</w:t>
-      </w:r>
-      <w:r>
-        <w:t>re, you</w:t>
-      </w:r>
-      <w:r>
-        <w:t xml:space="preserve"> can specifies if the file c</w:t>
-      </w:r>
-      <w:r>
-        <w:t xml:space="preserve">orresponds to a </w:t>
-      </w:r>
-      <w:proofErr w:type="spellStart"/>
-      <w:r>
-        <w:t>Serie</w:t>
-      </w:r>
-      <w:proofErr w:type="spellEnd"/>
-      <w:r>
-        <w:t xml:space="preserve"> (TV show), if it’s an animated movie, a Documentary or a Short.</w:t>
-      </w:r>
-    </w:p>
-    <w:p>
-      <w:r>
-        <w:t>Right click on the file open the contextual menu:</w:t>
-      </w:r>
-    </w:p>
-    <w:p>
+    <w:p/>
+    <w:p>
+      <w:pPr>
+        <w:pStyle w:val="Prrafodelista"/>
+        <w:numPr>
+          <w:ilvl w:val="0"/>
+          <w:numId w:val="1"/>
+        </w:numPr>
+        <w:rPr>
+          <w:b/>
+        </w:rPr>
+      </w:pPr>
+      <w:r>
+        <w:rPr>
+          <w:b/>
+        </w:rPr>
+        <w:t>Updating data</w:t>
+      </w:r>
+      <w:r>
+        <w:rPr>
+          <w:b/>
+        </w:rPr>
+        <w:t>.</w:t>
+      </w:r>
+    </w:p>
+    <w:p>
+      <w:pPr>
+        <w:rPr>
+          <w14:textOutline w14:w="9525" w14:cap="rnd" w14:cmpd="sng" w14:algn="ctr">
+            <w14:solidFill>
+              <w14:schemeClr w14:val="accent1"/>
+            </w14:solidFill>
+            <w14:prstDash w14:val="solid"/>
+            <w14:bevel/>
+          </w14:textOutline>
+        </w:rPr>
+      </w:pPr>
       <w:r>
         <w:rPr>
           <w:noProof/>
-          <w:lang w:val="es-ES" w:eastAsia="es-ES"/>
-        </w:rPr>
-        <w:lastRenderedPageBreak/>
+        </w:rPr>
         <w:drawing>
-          <wp:inline distT="0" distB="0" distL="0" distR="0">
-            <wp:extent cx="2438400" cy="1657350"/>
-            <wp:effectExtent l="0" t="0" r="0" b="0"/>
-            <wp:docPr id="26" name="Imagen 26"/>
+          <wp:inline distT="0" distB="0" distL="0" distR="0" wp14:anchorId="28AC8711" wp14:editId="68E53619">
+            <wp:extent cx="2895600" cy="412166"/>
+            <wp:effectExtent l="0" t="0" r="0" b="6985"/>
+            <wp:docPr id="34" name="Imagen 34"/>
             <wp:cNvGraphicFramePr>
               <a:graphicFrameLocks xmlns:a="http://schemas.openxmlformats.org/drawingml/2006/main" noChangeAspect="1"/>
             </wp:cNvGraphicFramePr>
@@ -906,13 +2042,141 @@
               <a:graphicData uri="http://schemas.openxmlformats.org/drawingml/2006/picture">
                 <pic:pic xmlns:pic="http://schemas.openxmlformats.org/drawingml/2006/picture">
                   <pic:nvPicPr>
-                    <pic:cNvPr id="0" name="Picture 5"/>
+                    <pic:cNvPr id="1" name=""/>
+                    <pic:cNvPicPr/>
+                  </pic:nvPicPr>
+                  <pic:blipFill>
+                    <a:blip r:embed="rId22"/>
+                    <a:stretch>
+                      <a:fillRect/>
+                    </a:stretch>
+                  </pic:blipFill>
+                  <pic:spPr>
+                    <a:xfrm>
+                      <a:off x="0" y="0"/>
+                      <a:ext cx="2967682" cy="422426"/>
+                    </a:xfrm>
+                    <a:prstGeom prst="rect">
+                      <a:avLst/>
+                    </a:prstGeom>
+                  </pic:spPr>
+                </pic:pic>
+              </a:graphicData>
+            </a:graphic>
+          </wp:inline>
+        </w:drawing>
+      </w:r>
+    </w:p>
+    <w:p>
+      <w:r>
+        <w:t>He</w:t>
+      </w:r>
+      <w:r>
+        <w:t>re, you</w:t>
+      </w:r>
+      <w:r>
+        <w:t xml:space="preserve"> can specifies if the file c</w:t>
+      </w:r>
+      <w:r>
+        <w:t xml:space="preserve">orresponds to a </w:t>
+      </w:r>
+      <w:proofErr w:type="spellStart"/>
+      <w:r>
+        <w:t>Serie</w:t>
+      </w:r>
+      <w:proofErr w:type="spellEnd"/>
+      <w:r>
+        <w:t xml:space="preserve"> (TV show), if it’s an animated movie, a Documentary or a Short.</w:t>
+      </w:r>
+    </w:p>
+    <w:p>
+      <w:r>
+        <w:pict>
+          <v:shape id="Imagen 39" o:spid="_x0000_i1025" type="#_x0000_t75" style="width:13.15pt;height:12.4pt;visibility:visible;mso-wrap-style:square">
+            <v:imagedata r:id="rId23" o:title=""/>
+          </v:shape>
+        </w:pict>
+      </w:r>
+      <w:r>
+        <w:t xml:space="preserve">  Indicate that the selected file is not of a specified type</w:t>
+      </w:r>
+    </w:p>
+    <w:p>
+      <w:r>
+        <w:pict>
+          <v:shape id="Imagen 40" o:spid="_x0000_i1026" type="#_x0000_t75" style="width:13.15pt;height:10.9pt;visibility:visible;mso-wrap-style:square">
+            <v:imagedata r:id="rId24" o:title=""/>
+          </v:shape>
+        </w:pict>
+      </w:r>
+      <w:r>
+        <w:t xml:space="preserve">  Indicate the status is unknown</w:t>
+      </w:r>
+    </w:p>
+    <w:p>
+      <w:r>
+        <w:pict>
+          <v:shape id="Imagen 41" o:spid="_x0000_i1027" type="#_x0000_t75" style="width:12.4pt;height:9.4pt;visibility:visible;mso-wrap-style:square">
+            <v:imagedata r:id="rId25" o:title=""/>
+          </v:shape>
+        </w:pict>
+      </w:r>
+      <w:r>
+        <w:t xml:space="preserve">  </w:t>
+      </w:r>
+      <w:proofErr w:type="gramStart"/>
+      <w:r>
+        <w:t>indicate</w:t>
+      </w:r>
+      <w:proofErr w:type="gramEnd"/>
+      <w:r>
+        <w:t xml:space="preserve"> that the selected file is of a specified type</w:t>
+      </w:r>
+    </w:p>
+    <w:p/>
+    <w:p>
+      <w:pPr>
+        <w:ind w:left="360"/>
+      </w:pPr>
+    </w:p>
+    <w:p>
+      <w:pPr>
+        <w:ind w:left="360"/>
+      </w:pPr>
+    </w:p>
+    <w:p>
+      <w:pPr>
+        <w:ind w:left="360" w:hanging="360"/>
+      </w:pPr>
+      <w:r>
+        <w:lastRenderedPageBreak/>
+        <w:t>Right click on the file open the contextual menu:</w:t>
+      </w:r>
+    </w:p>
+    <w:p>
+      <w:r>
+        <w:rPr>
+          <w:noProof/>
+        </w:rPr>
+        <w:drawing>
+          <wp:inline distT="0" distB="0" distL="0" distR="0">
+            <wp:extent cx="3081655" cy="1462405"/>
+            <wp:effectExtent l="0" t="0" r="4445" b="4445"/>
+            <wp:docPr id="42" name="Imagen 42"/>
+            <wp:cNvGraphicFramePr>
+              <a:graphicFrameLocks xmlns:a="http://schemas.openxmlformats.org/drawingml/2006/main" noChangeAspect="1"/>
+            </wp:cNvGraphicFramePr>
+            <a:graphic xmlns:a="http://schemas.openxmlformats.org/drawingml/2006/main">
+              <a:graphicData uri="http://schemas.openxmlformats.org/drawingml/2006/picture">
+                <pic:pic xmlns:pic="http://schemas.openxmlformats.org/drawingml/2006/picture">
+                  <pic:nvPicPr>
+                    <pic:cNvPr id="0" name="Picture 45"/>
                     <pic:cNvPicPr>
                       <a:picLocks noChangeAspect="1" noChangeArrowheads="1"/>
                     </pic:cNvPicPr>
                   </pic:nvPicPr>
                   <pic:blipFill>
-                    <a:blip r:embed="rId15">
+                    <a:blip r:embed="rId26">
                       <a:extLst>
                         <a:ext uri="{28A0092B-C50C-407E-A947-70E740481C1C}">
                           <a14:useLocalDpi xmlns:a14="http://schemas.microsoft.com/office/drawing/2010/main" val="0"/>
@@ -927,7 +2191,7 @@
                   <pic:spPr bwMode="auto">
                     <a:xfrm>
                       <a:off x="0" y="0"/>
-                      <a:ext cx="2438400" cy="1657350"/>
+                      <a:ext cx="3081655" cy="1462405"/>
                     </a:xfrm>
                     <a:prstGeom prst="rect">
                       <a:avLst/>
@@ -958,7 +2222,7 @@
         </w:numPr>
       </w:pPr>
       <w:r>
-        <w:t>open a request to the OMDB API</w:t>
+        <w:t>Play the movie</w:t>
       </w:r>
     </w:p>
     <w:p>
@@ -970,15 +2234,7 @@
         </w:numPr>
       </w:pPr>
       <w:r>
-        <w:t xml:space="preserve">Edit the </w:t>
-      </w:r>
-      <w:proofErr w:type="spellStart"/>
-      <w:r>
-        <w:t>ImdbId</w:t>
-      </w:r>
-      <w:proofErr w:type="spellEnd"/>
-      <w:r>
-        <w:t xml:space="preserve"> to match the correct one if the application didn’t find it.</w:t>
+        <w:t>Open the folder in Windows Explorer and selected the file</w:t>
       </w:r>
     </w:p>
     <w:p>
@@ -1002,24 +2258,21 @@
         </w:numPr>
       </w:pPr>
       <w:r>
-        <w:t xml:space="preserve">Open the </w:t>
+        <w:t xml:space="preserve">Edit the </w:t>
       </w:r>
       <w:proofErr w:type="spellStart"/>
       <w:r>
-        <w:t>Imdb</w:t>
+        <w:t>ImdbId</w:t>
       </w:r>
       <w:proofErr w:type="spellEnd"/>
       <w:r>
-        <w:t xml:space="preserve"> Web site, if the </w:t>
-      </w:r>
-      <w:proofErr w:type="spellStart"/>
-      <w:r>
-        <w:t>imdbId</w:t>
-      </w:r>
-      <w:proofErr w:type="spellEnd"/>
-      <w:r>
-        <w:t xml:space="preserve"> is filled, the movie page will be shown if not, the app will help you finding the movie :</w:t>
-      </w:r>
+        <w:t xml:space="preserve"> to match the correct one if the application didn’t find it.</w:t>
+      </w:r>
+    </w:p>
+    <w:p>
+      <w:pPr>
+        <w:pStyle w:val="Prrafodelista"/>
+      </w:pPr>
     </w:p>
     <w:p>
       <w:pPr>
@@ -1030,8 +2283,43 @@
         </w:numPr>
       </w:pPr>
       <w:r>
-        <w:t>Select the columns to show in the list</w:t>
-      </w:r>
+        <w:t xml:space="preserve">Open the </w:t>
+      </w:r>
+      <w:proofErr w:type="spellStart"/>
+      <w:r>
+        <w:t>Imdb</w:t>
+      </w:r>
+      <w:proofErr w:type="spellEnd"/>
+      <w:r>
+        <w:t xml:space="preserve"> Web site, if the </w:t>
+      </w:r>
+      <w:proofErr w:type="spellStart"/>
+      <w:r>
+        <w:t>imdbId</w:t>
+      </w:r>
+      <w:proofErr w:type="spellEnd"/>
+      <w:r>
+        <w:t xml:space="preserve"> is filled, the movie page will be shown if not, the</w:t>
+      </w:r>
+      <w:r>
+        <w:t xml:space="preserve"> </w:t>
+      </w:r>
+      <w:r>
+        <w:t>app w</w:t>
+      </w:r>
+      <w:r>
+        <w:t>ill help you finding the movie.</w:t>
+      </w:r>
+    </w:p>
+    <w:p>
+      <w:pPr>
+        <w:pStyle w:val="Prrafodelista"/>
+      </w:pPr>
+    </w:p>
+    <w:p>
+      <w:pPr>
+        <w:pStyle w:val="Prrafodelista"/>
+      </w:pPr>
     </w:p>
     <w:p>
       <w:pPr>
@@ -1042,6 +2330,18 @@
         </w:numPr>
       </w:pPr>
       <w:r>
+        <w:t>open a request to the OMDB API</w:t>
+      </w:r>
+    </w:p>
+    <w:p>
+      <w:pPr>
+        <w:pStyle w:val="Prrafodelista"/>
+        <w:numPr>
+          <w:ilvl w:val="0"/>
+          <w:numId w:val="7"/>
+        </w:numPr>
+      </w:pPr>
+      <w:r>
         <w:t>Filter the list with the data from this movie (Actors and Directors)</w:t>
       </w:r>
     </w:p>
@@ -1082,7 +2382,6 @@
       <w:r>
         <w:rPr>
           <w:noProof/>
-          <w:lang w:val="es-ES" w:eastAsia="es-ES"/>
         </w:rPr>
         <w:drawing>
           <wp:inline distT="0" distB="0" distL="0" distR="0">
@@ -1102,7 +2401,7 @@
                     </pic:cNvPicPr>
                   </pic:nvPicPr>
                   <pic:blipFill>
-                    <a:blip r:embed="rId16">
+                    <a:blip r:embed="rId27">
                       <a:extLst>
                         <a:ext uri="{28A0092B-C50C-407E-A947-70E740481C1C}">
                           <a14:useLocalDpi xmlns:a14="http://schemas.microsoft.com/office/drawing/2010/main" val="0"/>
@@ -1177,17 +2476,17 @@
       </w:r>
     </w:p>
     <w:p>
-      <w:pPr>
-        <w:pStyle w:val="Prrafodelista"/>
-        <w:rPr>
-          <w:b/>
-        </w:rPr>
-      </w:pPr>
-    </w:p>
-    <w:p>
-      <w:pPr>
-        <w:pStyle w:val="Prrafodelista"/>
-        <w:ind w:hanging="1287"/>
+      <w:r>
+        <w:t xml:space="preserve">On top of the list you have this </w:t>
+      </w:r>
+      <w:proofErr w:type="gramStart"/>
+      <w:r>
+        <w:t>area :</w:t>
+      </w:r>
+      <w:proofErr w:type="gramEnd"/>
+    </w:p>
+    <w:p>
+      <w:pPr>
         <w:rPr>
           <w:b/>
         </w:rPr>
@@ -1196,14 +2495,12 @@
         <w:rPr>
           <w:b/>
           <w:noProof/>
-          <w:lang w:val="es-ES" w:eastAsia="es-ES"/>
-        </w:rPr>
-        <w:lastRenderedPageBreak/>
+        </w:rPr>
         <w:drawing>
           <wp:inline distT="0" distB="0" distL="0" distR="0">
-            <wp:extent cx="6556375" cy="1000125"/>
-            <wp:effectExtent l="0" t="0" r="0" b="9525"/>
-            <wp:docPr id="28" name="Imagen 28"/>
+            <wp:extent cx="5520055" cy="342900"/>
+            <wp:effectExtent l="0" t="0" r="4445" b="0"/>
+            <wp:docPr id="43" name="Imagen 43"/>
             <wp:cNvGraphicFramePr>
               <a:graphicFrameLocks xmlns:a="http://schemas.openxmlformats.org/drawingml/2006/main" noChangeAspect="1"/>
             </wp:cNvGraphicFramePr>
@@ -1211,13 +2508,13 @@
               <a:graphicData uri="http://schemas.openxmlformats.org/drawingml/2006/picture">
                 <pic:pic xmlns:pic="http://schemas.openxmlformats.org/drawingml/2006/picture">
                   <pic:nvPicPr>
-                    <pic:cNvPr id="0" name="Picture 7"/>
+                    <pic:cNvPr id="0" name="Picture 46"/>
                     <pic:cNvPicPr>
                       <a:picLocks noChangeAspect="1" noChangeArrowheads="1"/>
                     </pic:cNvPicPr>
                   </pic:nvPicPr>
                   <pic:blipFill>
-                    <a:blip r:embed="rId17">
+                    <a:blip r:embed="rId28">
                       <a:extLst>
                         <a:ext uri="{28A0092B-C50C-407E-A947-70E740481C1C}">
                           <a14:useLocalDpi xmlns:a14="http://schemas.microsoft.com/office/drawing/2010/main" val="0"/>
@@ -1232,7 +2529,7 @@
                   <pic:spPr bwMode="auto">
                     <a:xfrm>
                       <a:off x="0" y="0"/>
-                      <a:ext cx="6578979" cy="1003573"/>
+                      <a:ext cx="5520055" cy="342900"/>
                     </a:xfrm>
                     <a:prstGeom prst="rect">
                       <a:avLst/>
@@ -1250,32 +2547,65 @@
       </w:r>
     </w:p>
     <w:p>
-      <w:pPr>
-        <w:pStyle w:val="Prrafodelista"/>
-        <w:rPr>
-          <w:b/>
-        </w:rPr>
-      </w:pPr>
-    </w:p>
-    <w:p>
-      <w:r>
-        <w:t>By now, the application on</w:t>
-      </w:r>
-      <w:r>
-        <w:t>ly allow to use theses filters, it only works for the files whom data has been downloaded.</w:t>
-      </w:r>
-    </w:p>
-    <w:p>
-      <w:r>
-        <w:rPr>
+      <w:r>
+        <w:t>In</w:t>
+      </w:r>
+      <w:r>
+        <w:t xml:space="preserve"> the </w:t>
+      </w:r>
+      <w:r>
+        <w:t>left, the drop down edit box, allow you select the folder you want to displays the files from. Knowing that it will display the files of the subfolders too.</w:t>
+      </w:r>
+    </w:p>
+    <w:p>
+      <w:r>
+        <w:t>In the right edit box, you can filter the entering the name of the file you’re looking for.</w:t>
+      </w:r>
+    </w:p>
+    <w:p>
+      <w:r>
+        <w:t xml:space="preserve">Is the app detect that a previously detected file is not present anymore, it won’t show it, </w:t>
+      </w:r>
+      <w:proofErr w:type="gramStart"/>
+      <w:r>
+        <w:t>you</w:t>
+      </w:r>
+      <w:proofErr w:type="gramEnd"/>
+      <w:r>
+        <w:t xml:space="preserve"> can show these files selecting [Show deleted].</w:t>
+      </w:r>
+    </w:p>
+    <w:p>
+      <w:r>
+        <w:t>The [PLAY] button launch the multimedia player for the selected file.</w:t>
+      </w:r>
+    </w:p>
+    <w:p>
+      <w:pPr>
+        <w:pStyle w:val="Prrafodelista"/>
+        <w:rPr>
+          <w:b/>
+        </w:rPr>
+      </w:pPr>
+    </w:p>
+    <w:p>
+      <w:pPr>
+        <w:pStyle w:val="Prrafodelista"/>
+        <w:ind w:hanging="1287"/>
+        <w:rPr>
+          <w:b/>
+        </w:rPr>
+      </w:pPr>
+      <w:r>
+        <w:rPr>
+          <w:b/>
           <w:noProof/>
-          <w:lang w:val="es-ES" w:eastAsia="es-ES"/>
         </w:rPr>
         <w:drawing>
           <wp:inline distT="0" distB="0" distL="0" distR="0">
-            <wp:extent cx="5534025" cy="4972050"/>
-            <wp:effectExtent l="0" t="0" r="9525" b="0"/>
-            <wp:docPr id="29" name="Imagen 29"/>
+            <wp:extent cx="5520055" cy="819150"/>
+            <wp:effectExtent l="0" t="0" r="4445" b="0"/>
+            <wp:docPr id="44" name="Imagen 44"/>
             <wp:cNvGraphicFramePr>
               <a:graphicFrameLocks xmlns:a="http://schemas.openxmlformats.org/drawingml/2006/main" noChangeAspect="1"/>
             </wp:cNvGraphicFramePr>
@@ -1283,13 +2613,13 @@
               <a:graphicData uri="http://schemas.openxmlformats.org/drawingml/2006/picture">
                 <pic:pic xmlns:pic="http://schemas.openxmlformats.org/drawingml/2006/picture">
                   <pic:nvPicPr>
-                    <pic:cNvPr id="0" name="Picture 8"/>
+                    <pic:cNvPr id="0" name="Picture 47"/>
                     <pic:cNvPicPr>
                       <a:picLocks noChangeAspect="1" noChangeArrowheads="1"/>
                     </pic:cNvPicPr>
                   </pic:nvPicPr>
                   <pic:blipFill>
-                    <a:blip r:embed="rId18">
+                    <a:blip r:embed="rId29">
                       <a:extLst>
                         <a:ext uri="{28A0092B-C50C-407E-A947-70E740481C1C}">
                           <a14:useLocalDpi xmlns:a14="http://schemas.microsoft.com/office/drawing/2010/main" val="0"/>
@@ -1304,7 +2634,7 @@
                   <pic:spPr bwMode="auto">
                     <a:xfrm>
                       <a:off x="0" y="0"/>
-                      <a:ext cx="5534025" cy="4972050"/>
+                      <a:ext cx="5520055" cy="819150"/>
                     </a:xfrm>
                     <a:prstGeom prst="rect">
                       <a:avLst/>
@@ -1322,6 +2652,31 @@
       </w:r>
     </w:p>
     <w:p>
+      <w:r>
+        <w:t>By now, the application on</w:t>
+      </w:r>
+      <w:r>
+        <w:t>ly allow to use theses filters,</w:t>
+      </w:r>
+      <w:r>
+        <w:t xml:space="preserve"> and obviously,</w:t>
+      </w:r>
+      <w:r>
+        <w:t xml:space="preserve"> it only works for the files whom data has been downloaded.</w:t>
+      </w:r>
+    </w:p>
+    <w:p>
+      <w:r>
+        <w:t>In the white filter you can selected a field or type down a name to search for it.</w:t>
+      </w:r>
+    </w:p>
+    <w:p>
+      <w:r>
+        <w:t>The filtering is kept in the database and will be maintained when the app closes.</w:t>
+      </w:r>
+    </w:p>
+    <w:p/>
+    <w:p>
       <w:pPr>
         <w:pStyle w:val="Prrafodelista"/>
         <w:rPr>
@@ -1342,436 +2697,20 @@
       </w:pPr>
       <w:r>
         <w:rPr>
-          <w:b/>
-        </w:rPr>
-        <w:t>Resetting Database</w:t>
-      </w:r>
-    </w:p>
-    <w:p/>
-    <w:p>
-      <w:r>
-        <w:rPr>
           <w:noProof/>
-          <w:lang w:val="es-ES" w:eastAsia="es-ES"/>
-        </w:rPr>
-        <w:lastRenderedPageBreak/>
+        </w:rPr>
         <w:drawing>
-          <wp:inline distT="0" distB="0" distL="0" distR="0">
-            <wp:extent cx="4048125" cy="2038350"/>
-            <wp:effectExtent l="0" t="0" r="9525" b="0"/>
-            <wp:docPr id="30" name="Imagen 30"/>
-            <wp:cNvGraphicFramePr>
-              <a:graphicFrameLocks xmlns:a="http://schemas.openxmlformats.org/drawingml/2006/main" noChangeAspect="1"/>
-            </wp:cNvGraphicFramePr>
-            <a:graphic xmlns:a="http://schemas.openxmlformats.org/drawingml/2006/main">
-              <a:graphicData uri="http://schemas.openxmlformats.org/drawingml/2006/picture">
-                <pic:pic xmlns:pic="http://schemas.openxmlformats.org/drawingml/2006/picture">
-                  <pic:nvPicPr>
-                    <pic:cNvPr id="0" name="Picture 9"/>
-                    <pic:cNvPicPr>
-                      <a:picLocks noChangeAspect="1" noChangeArrowheads="1"/>
-                    </pic:cNvPicPr>
-                  </pic:nvPicPr>
-                  <pic:blipFill>
-                    <a:blip r:embed="rId19">
-                      <a:extLst>
-                        <a:ext uri="{28A0092B-C50C-407E-A947-70E740481C1C}">
-                          <a14:useLocalDpi xmlns:a14="http://schemas.microsoft.com/office/drawing/2010/main" val="0"/>
-                        </a:ext>
-                      </a:extLst>
-                    </a:blip>
-                    <a:srcRect/>
-                    <a:stretch>
-                      <a:fillRect/>
-                    </a:stretch>
-                  </pic:blipFill>
-                  <pic:spPr bwMode="auto">
-                    <a:xfrm>
-                      <a:off x="0" y="0"/>
-                      <a:ext cx="4048125" cy="2038350"/>
-                    </a:xfrm>
-                    <a:prstGeom prst="rect">
-                      <a:avLst/>
-                    </a:prstGeom>
-                    <a:noFill/>
-                    <a:ln>
-                      <a:noFill/>
-                    </a:ln>
-                  </pic:spPr>
-                </pic:pic>
-              </a:graphicData>
-            </a:graphic>
-          </wp:inline>
-        </w:drawing>
-      </w:r>
-    </w:p>
-    <w:p>
-      <w:r>
-        <w:t>This buttons allow the user to reset the database</w:t>
-      </w:r>
-    </w:p>
-    <w:p>
-      <w:r>
-        <w:t>The [Movies] button, reset the downloaded data.</w:t>
-      </w:r>
-    </w:p>
-    <w:p>
-      <w:r>
-        <w:t>The [FS] button (file system), reset the scanned files</w:t>
-      </w:r>
-    </w:p>
-    <w:p/>
-    <w:p>
-      <w:pPr>
-        <w:pStyle w:val="Prrafodelista"/>
-        <w:numPr>
-          <w:ilvl w:val="0"/>
-          <w:numId w:val="1"/>
-        </w:numPr>
-        <w:rPr>
-          <w:b/>
-        </w:rPr>
-      </w:pPr>
-      <w:r>
-        <w:rPr>
-          <w:b/>
-        </w:rPr>
-        <w:t>System</w:t>
-      </w:r>
-      <w:r>
-        <w:rPr>
-          <w:b/>
-        </w:rPr>
-        <w:t xml:space="preserve"> menu</w:t>
-      </w:r>
-    </w:p>
-    <w:p>
-      <w:pPr>
-        <w:pStyle w:val="Prrafodelista"/>
-        <w:rPr>
-          <w:b/>
-        </w:rPr>
-      </w:pPr>
-    </w:p>
-    <w:p>
-      <w:pPr>
-        <w:pStyle w:val="Prrafodelista"/>
-      </w:pPr>
-      <w:r>
-        <w:t xml:space="preserve">Right Clicking on the top of the </w:t>
-      </w:r>
-      <w:r>
-        <w:t>app, you will find a menu.</w:t>
-      </w:r>
-    </w:p>
-    <w:p>
-      <w:pPr>
-        <w:pStyle w:val="Prrafodelista"/>
-      </w:pPr>
-      <w:r>
-        <w:rPr>
-          <w:noProof/>
-          <w:lang w:val="es-ES" w:eastAsia="es-ES"/>
-        </w:rPr>
-        <w:drawing>
-          <wp:inline distT="0" distB="0" distL="0" distR="0">
-            <wp:extent cx="2266950" cy="2047875"/>
-            <wp:effectExtent l="0" t="0" r="0" b="9525"/>
-            <wp:docPr id="31" name="Imagen 31"/>
-            <wp:cNvGraphicFramePr>
-              <a:graphicFrameLocks xmlns:a="http://schemas.openxmlformats.org/drawingml/2006/main" noChangeAspect="1"/>
-            </wp:cNvGraphicFramePr>
-            <a:graphic xmlns:a="http://schemas.openxmlformats.org/drawingml/2006/main">
-              <a:graphicData uri="http://schemas.openxmlformats.org/drawingml/2006/picture">
-                <pic:pic xmlns:pic="http://schemas.openxmlformats.org/drawingml/2006/picture">
-                  <pic:nvPicPr>
-                    <pic:cNvPr id="0" name="Picture 10"/>
-                    <pic:cNvPicPr>
-                      <a:picLocks noChangeAspect="1" noChangeArrowheads="1"/>
-                    </pic:cNvPicPr>
-                  </pic:nvPicPr>
-                  <pic:blipFill>
-                    <a:blip r:embed="rId20">
-                      <a:extLst>
-                        <a:ext uri="{28A0092B-C50C-407E-A947-70E740481C1C}">
-                          <a14:useLocalDpi xmlns:a14="http://schemas.microsoft.com/office/drawing/2010/main" val="0"/>
-                        </a:ext>
-                      </a:extLst>
-                    </a:blip>
-                    <a:srcRect/>
-                    <a:stretch>
-                      <a:fillRect/>
-                    </a:stretch>
-                  </pic:blipFill>
-                  <pic:spPr bwMode="auto">
-                    <a:xfrm>
-                      <a:off x="0" y="0"/>
-                      <a:ext cx="2266950" cy="2047875"/>
-                    </a:xfrm>
-                    <a:prstGeom prst="rect">
-                      <a:avLst/>
-                    </a:prstGeom>
-                    <a:noFill/>
-                    <a:ln>
-                      <a:noFill/>
-                    </a:ln>
-                  </pic:spPr>
-                </pic:pic>
-              </a:graphicData>
-            </a:graphic>
-          </wp:inline>
-        </w:drawing>
-      </w:r>
-    </w:p>
-    <w:p>
-      <w:pPr>
-        <w:pStyle w:val="Prrafodelista"/>
-      </w:pPr>
-    </w:p>
-    <w:p>
-      <w:pPr>
-        <w:pStyle w:val="Prrafodelista"/>
-      </w:pPr>
-      <w:r>
-        <w:rPr>
-          <w:noProof/>
-          <w:lang w:val="es-ES" w:eastAsia="es-ES"/>
-        </w:rPr>
-        <w:drawing>
-          <wp:inline distT="0" distB="0" distL="0" distR="0">
-            <wp:extent cx="3657600" cy="1581150"/>
-            <wp:effectExtent l="0" t="0" r="0" b="0"/>
-            <wp:docPr id="32" name="Imagen 32"/>
-            <wp:cNvGraphicFramePr>
-              <a:graphicFrameLocks xmlns:a="http://schemas.openxmlformats.org/drawingml/2006/main" noChangeAspect="1"/>
-            </wp:cNvGraphicFramePr>
-            <a:graphic xmlns:a="http://schemas.openxmlformats.org/drawingml/2006/main">
-              <a:graphicData uri="http://schemas.openxmlformats.org/drawingml/2006/picture">
-                <pic:pic xmlns:pic="http://schemas.openxmlformats.org/drawingml/2006/picture">
-                  <pic:nvPicPr>
-                    <pic:cNvPr id="0" name="Picture 11"/>
-                    <pic:cNvPicPr>
-                      <a:picLocks noChangeAspect="1" noChangeArrowheads="1"/>
-                    </pic:cNvPicPr>
-                  </pic:nvPicPr>
-                  <pic:blipFill>
-                    <a:blip r:embed="rId21">
-                      <a:extLst>
-                        <a:ext uri="{28A0092B-C50C-407E-A947-70E740481C1C}">
-                          <a14:useLocalDpi xmlns:a14="http://schemas.microsoft.com/office/drawing/2010/main" val="0"/>
-                        </a:ext>
-                      </a:extLst>
-                    </a:blip>
-                    <a:srcRect/>
-                    <a:stretch>
-                      <a:fillRect/>
-                    </a:stretch>
-                  </pic:blipFill>
-                  <pic:spPr bwMode="auto">
-                    <a:xfrm>
-                      <a:off x="0" y="0"/>
-                      <a:ext cx="3657600" cy="1581150"/>
-                    </a:xfrm>
-                    <a:prstGeom prst="rect">
-                      <a:avLst/>
-                    </a:prstGeom>
-                    <a:noFill/>
-                    <a:ln>
-                      <a:noFill/>
-                    </a:ln>
-                  </pic:spPr>
-                </pic:pic>
-              </a:graphicData>
-            </a:graphic>
-          </wp:inline>
-        </w:drawing>
-      </w:r>
-    </w:p>
-    <w:p>
-      <w:pPr>
-        <w:pStyle w:val="Prrafodelista"/>
-      </w:pPr>
-    </w:p>
-    <w:p>
-      <w:pPr>
-        <w:pStyle w:val="Prrafodelista"/>
-      </w:pPr>
-      <w:r>
-        <w:rPr>
-          <w:noProof/>
-          <w:lang w:val="es-ES" w:eastAsia="es-ES"/>
-        </w:rPr>
-        <w:lastRenderedPageBreak/>
-        <w:drawing>
-          <wp:inline distT="0" distB="0" distL="0" distR="0">
-            <wp:extent cx="3867150" cy="1962150"/>
-            <wp:effectExtent l="0" t="0" r="0" b="0"/>
-            <wp:docPr id="33" name="Imagen 33"/>
-            <wp:cNvGraphicFramePr>
-              <a:graphicFrameLocks xmlns:a="http://schemas.openxmlformats.org/drawingml/2006/main" noChangeAspect="1"/>
-            </wp:cNvGraphicFramePr>
-            <a:graphic xmlns:a="http://schemas.openxmlformats.org/drawingml/2006/main">
-              <a:graphicData uri="http://schemas.openxmlformats.org/drawingml/2006/picture">
-                <pic:pic xmlns:pic="http://schemas.openxmlformats.org/drawingml/2006/picture">
-                  <pic:nvPicPr>
-                    <pic:cNvPr id="0" name="Picture 12"/>
-                    <pic:cNvPicPr>
-                      <a:picLocks noChangeAspect="1" noChangeArrowheads="1"/>
-                    </pic:cNvPicPr>
-                  </pic:nvPicPr>
-                  <pic:blipFill>
-                    <a:blip r:embed="rId22">
-                      <a:extLst>
-                        <a:ext uri="{28A0092B-C50C-407E-A947-70E740481C1C}">
-                          <a14:useLocalDpi xmlns:a14="http://schemas.microsoft.com/office/drawing/2010/main" val="0"/>
-                        </a:ext>
-                      </a:extLst>
-                    </a:blip>
-                    <a:srcRect/>
-                    <a:stretch>
-                      <a:fillRect/>
-                    </a:stretch>
-                  </pic:blipFill>
-                  <pic:spPr bwMode="auto">
-                    <a:xfrm>
-                      <a:off x="0" y="0"/>
-                      <a:ext cx="3867150" cy="1962150"/>
-                    </a:xfrm>
-                    <a:prstGeom prst="rect">
-                      <a:avLst/>
-                    </a:prstGeom>
-                    <a:noFill/>
-                    <a:ln>
-                      <a:noFill/>
-                    </a:ln>
-                  </pic:spPr>
-                </pic:pic>
-              </a:graphicData>
-            </a:graphic>
-          </wp:inline>
-        </w:drawing>
-      </w:r>
-    </w:p>
-    <w:p>
-      <w:pPr>
-        <w:pStyle w:val="Prrafodelista"/>
-      </w:pPr>
-    </w:p>
-    <w:p>
-      <w:pPr>
-        <w:pStyle w:val="Prrafodelista"/>
-      </w:pPr>
-      <w:r>
-        <w:t>From here you can:</w:t>
-      </w:r>
-    </w:p>
-    <w:p>
-      <w:pPr>
-        <w:pStyle w:val="Prrafodelista"/>
-        <w:numPr>
-          <w:ilvl w:val="0"/>
-          <w:numId w:val="7"/>
-        </w:numPr>
-      </w:pPr>
-      <w:r>
-        <w:t>Change the folder scanned.</w:t>
-      </w:r>
-    </w:p>
-    <w:p>
-      <w:pPr>
-        <w:pStyle w:val="Prrafodelista"/>
-        <w:numPr>
-          <w:ilvl w:val="0"/>
-          <w:numId w:val="7"/>
-        </w:numPr>
-      </w:pPr>
-      <w:r>
-        <w:t>Scan the folder (Read)</w:t>
-      </w:r>
-    </w:p>
-    <w:p>
-      <w:pPr>
-        <w:pStyle w:val="Prrafodelista"/>
-        <w:numPr>
-          <w:ilvl w:val="0"/>
-          <w:numId w:val="7"/>
-        </w:numPr>
-      </w:pPr>
-      <w:r>
-        <w:t>Save and load the data</w:t>
-      </w:r>
-    </w:p>
-    <w:p>
-      <w:pPr>
-        <w:pStyle w:val="Prrafodelista"/>
-        <w:numPr>
-          <w:ilvl w:val="0"/>
-          <w:numId w:val="7"/>
-        </w:numPr>
-      </w:pPr>
-      <w:r>
-        <w:t>Change the OMDB key</w:t>
-      </w:r>
-    </w:p>
-    <w:p>
-      <w:pPr>
-        <w:pStyle w:val="Prrafodelista"/>
-        <w:numPr>
-          <w:ilvl w:val="0"/>
-          <w:numId w:val="7"/>
-        </w:numPr>
-      </w:pPr>
-      <w:r>
-        <w:t>Launch a single request, full request and the full request.</w:t>
-      </w:r>
-    </w:p>
-    <w:p>
-      <w:pPr>
-        <w:pStyle w:val="Prrafodelista"/>
-        <w:numPr>
-          <w:ilvl w:val="0"/>
-          <w:numId w:val="7"/>
-        </w:numPr>
-      </w:pPr>
-      <w:r>
-        <w:t>Select the columns to display</w:t>
-      </w:r>
-    </w:p>
-    <w:p>
-      <w:pPr>
-        <w:pStyle w:val="Prrafodelista"/>
-        <w:numPr>
-          <w:ilvl w:val="0"/>
-          <w:numId w:val="7"/>
-        </w:numPr>
-      </w:pPr>
-      <w:r>
-        <w:t>Select the video player (tested only with VLC)</w:t>
-      </w:r>
-    </w:p>
-    <w:p>
-      <w:pPr>
-        <w:pStyle w:val="Prrafodelista"/>
-      </w:pPr>
-    </w:p>
-    <w:p>
-      <w:pPr>
-        <w:pStyle w:val="Prrafodelista"/>
-      </w:pPr>
-    </w:p>
-    <w:p>
-      <w:pPr>
-        <w:pStyle w:val="Prrafodelista"/>
-      </w:pPr>
-      <w:r>
-        <w:rPr>
-          <w:noProof/>
-          <w:lang w:val="es-ES" w:eastAsia="es-ES"/>
-        </w:rPr>
-        <w:drawing>
-          <wp:inline distT="0" distB="0" distL="0" distR="0" wp14:anchorId="373D0187" wp14:editId="3F9A53B0">
-            <wp:extent cx="1632070" cy="3028950"/>
-            <wp:effectExtent l="0" t="0" r="6350" b="0"/>
+          <wp:anchor distT="0" distB="0" distL="114300" distR="114300" simplePos="0" relativeHeight="251663360" behindDoc="1" locked="0" layoutInCell="1" allowOverlap="1">
+            <wp:simplePos x="0" y="0"/>
+            <wp:positionH relativeFrom="column">
+              <wp:posOffset>1725295</wp:posOffset>
+            </wp:positionH>
+            <wp:positionV relativeFrom="paragraph">
+              <wp:posOffset>84454</wp:posOffset>
+            </wp:positionV>
+            <wp:extent cx="1614488" cy="2996319"/>
+            <wp:effectExtent l="0" t="0" r="5080" b="0"/>
+            <wp:wrapNone/>
             <wp:docPr id="1" name="Imagen 1"/>
             <wp:cNvGraphicFramePr>
               <a:graphicFrameLocks xmlns:a="http://schemas.openxmlformats.org/drawingml/2006/main" noChangeAspect="1"/>
@@ -1784,7 +2723,13 @@
                     <pic:cNvPicPr/>
                   </pic:nvPicPr>
                   <pic:blipFill>
-                    <a:blip r:embed="rId23"/>
+                    <a:blip r:embed="rId30">
+                      <a:extLst>
+                        <a:ext uri="{28A0092B-C50C-407E-A947-70E740481C1C}">
+                          <a14:useLocalDpi xmlns:a14="http://schemas.microsoft.com/office/drawing/2010/main" val="0"/>
+                        </a:ext>
+                      </a:extLst>
+                    </a:blip>
                     <a:stretch>
                       <a:fillRect/>
                     </a:stretch>
@@ -1792,7 +2737,7 @@
                   <pic:spPr>
                     <a:xfrm>
                       <a:off x="0" y="0"/>
-                      <a:ext cx="1644914" cy="3052787"/>
+                      <a:ext cx="1622961" cy="3012043"/>
                     </a:xfrm>
                     <a:prstGeom prst="rect">
                       <a:avLst/>
@@ -1801,9 +2746,39 @@
                 </pic:pic>
               </a:graphicData>
             </a:graphic>
-          </wp:inline>
+            <wp14:sizeRelH relativeFrom="margin">
+              <wp14:pctWidth>0</wp14:pctWidth>
+            </wp14:sizeRelH>
+            <wp14:sizeRelV relativeFrom="margin">
+              <wp14:pctHeight>0</wp14:pctHeight>
+            </wp14:sizeRelV>
+          </wp:anchor>
         </w:drawing>
       </w:r>
+      <w:r>
+        <w:rPr>
+          <w:b/>
+        </w:rPr>
+        <w:t>Column Selector</w:t>
+      </w:r>
+    </w:p>
+    <w:p>
+      <w:pPr>
+        <w:pStyle w:val="Prrafodelista"/>
+        <w:rPr>
+          <w:b/>
+        </w:rPr>
+      </w:pPr>
+    </w:p>
+    <w:p>
+      <w:pPr>
+        <w:pStyle w:val="Prrafodelista"/>
+      </w:pPr>
+    </w:p>
+    <w:p>
+      <w:pPr>
+        <w:pStyle w:val="Prrafodelista"/>
+      </w:pPr>
     </w:p>
     <w:p>
       <w:pPr>
@@ -1826,7 +2801,6 @@
         </w:rPr>
       </w:pPr>
     </w:p>
-    <w:p/>
     <w:p/>
     <w:p/>
     <w:p/>
@@ -1844,7 +2818,195 @@
 
 <file path=word/numbering.xml><?xml version="1.0" encoding="utf-8"?>
 <w:numbering xmlns:wpc="http://schemas.microsoft.com/office/word/2010/wordprocessingCanvas" xmlns:mc="http://schemas.openxmlformats.org/markup-compatibility/2006" xmlns:o="urn:schemas-microsoft-com:office:office" xmlns:r="http://schemas.openxmlformats.org/officeDocument/2006/relationships" xmlns:m="http://schemas.openxmlformats.org/officeDocument/2006/math" xmlns:v="urn:schemas-microsoft-com:vml" xmlns:wp14="http://schemas.microsoft.com/office/word/2010/wordprocessingDrawing" xmlns:wp="http://schemas.openxmlformats.org/drawingml/2006/wordprocessingDrawing" xmlns:w10="urn:schemas-microsoft-com:office:word" xmlns:w="http://schemas.openxmlformats.org/wordprocessingml/2006/main" xmlns:w14="http://schemas.microsoft.com/office/word/2010/wordml" xmlns:w15="http://schemas.microsoft.com/office/word/2012/wordml" xmlns:wpg="http://schemas.microsoft.com/office/word/2010/wordprocessingGroup" xmlns:wpi="http://schemas.microsoft.com/office/word/2010/wordprocessingInk" xmlns:wne="http://schemas.microsoft.com/office/word/2006/wordml" xmlns:wps="http://schemas.microsoft.com/office/word/2010/wordprocessingShape" mc:Ignorable="w14 w15 wp14">
-  <w:abstractNum w:abstractNumId="0">
+  <w:numPicBullet w:numPicBulletId="0">
+    <w:pict>
+      <v:shapetype id="_x0000_t75" coordsize="21600,21600" o:spt="75" o:preferrelative="t" path="m@4@5l@4@11@9@11@9@5xe" filled="f" stroked="f">
+        <v:stroke joinstyle="miter"/>
+        <v:formulas>
+          <v:f eqn="if lineDrawn pixelLineWidth 0"/>
+          <v:f eqn="sum @0 1 0"/>
+          <v:f eqn="sum 0 0 @1"/>
+          <v:f eqn="prod @2 1 2"/>
+          <v:f eqn="prod @3 21600 pixelWidth"/>
+          <v:f eqn="prod @3 21600 pixelHeight"/>
+          <v:f eqn="sum @0 0 1"/>
+          <v:f eqn="prod @6 1 2"/>
+          <v:f eqn="prod @7 21600 pixelWidth"/>
+          <v:f eqn="sum @8 21600 0"/>
+          <v:f eqn="prod @7 21600 pixelHeight"/>
+          <v:f eqn="sum @10 21600 0"/>
+        </v:formulas>
+        <v:path o:extrusionok="f" gradientshapeok="t" o:connecttype="rect"/>
+        <o:lock v:ext="edit" aspectratio="t"/>
+      </v:shapetype>
+      <v:shape id="_x0000_i1051" type="#_x0000_t75" style="width:13.9pt;height:12.4pt;visibility:visible;mso-wrap-style:square" o:bullet="t">
+        <v:imagedata r:id="rId1" o:title=""/>
+      </v:shape>
+    </w:pict>
+  </w:numPicBullet>
+  <w:numPicBullet w:numPicBulletId="1">
+    <w:pict>
+      <v:shape id="_x0000_i1052" type="#_x0000_t75" style="width:13.15pt;height:12.4pt;visibility:visible;mso-wrap-style:square" o:bullet="t">
+        <v:imagedata r:id="rId2" o:title=""/>
+      </v:shape>
+    </w:pict>
+  </w:numPicBullet>
+  <w:numPicBullet w:numPicBulletId="2">
+    <w:pict>
+      <v:shape id="_x0000_i1053" type="#_x0000_t75" style="width:13.15pt;height:10.9pt;visibility:visible;mso-wrap-style:square" o:bullet="t">
+        <v:imagedata r:id="rId3" o:title=""/>
+      </v:shape>
+    </w:pict>
+  </w:numPicBullet>
+  <w:numPicBullet w:numPicBulletId="3">
+    <w:pict>
+      <v:shape id="_x0000_i1054" type="#_x0000_t75" style="width:12.4pt;height:9.4pt;visibility:visible;mso-wrap-style:square" o:bullet="t">
+        <v:imagedata r:id="rId4" o:title=""/>
+      </v:shape>
+    </w:pict>
+  </w:numPicBullet>
+  <w:abstractNum w:abstractNumId="0" w15:restartNumberingAfterBreak="0">
+    <w:nsid w:val="1D4F0A03"/>
+    <w:multiLevelType w:val="hybridMultilevel"/>
+    <w:tmpl w:val="856CEB28"/>
+    <w:lvl w:ilvl="0" w:tplc="09FEBB02">
+      <w:start w:val="1"/>
+      <w:numFmt w:val="bullet"/>
+      <w:lvlText w:val=""/>
+      <w:lvlPicBulletId w:val="0"/>
+      <w:lvlJc w:val="left"/>
+      <w:pPr>
+        <w:tabs>
+          <w:tab w:val="num" w:pos="720"/>
+        </w:tabs>
+        <w:ind w:left="720" w:hanging="360"/>
+      </w:pPr>
+      <w:rPr>
+        <w:rFonts w:ascii="Symbol" w:hAnsi="Symbol" w:hint="default"/>
+      </w:rPr>
+    </w:lvl>
+    <w:lvl w:ilvl="1" w:tplc="BBAA033C" w:tentative="1">
+      <w:start w:val="1"/>
+      <w:numFmt w:val="bullet"/>
+      <w:lvlText w:val=""/>
+      <w:lvlJc w:val="left"/>
+      <w:pPr>
+        <w:tabs>
+          <w:tab w:val="num" w:pos="1440"/>
+        </w:tabs>
+        <w:ind w:left="1440" w:hanging="360"/>
+      </w:pPr>
+      <w:rPr>
+        <w:rFonts w:ascii="Symbol" w:hAnsi="Symbol" w:hint="default"/>
+      </w:rPr>
+    </w:lvl>
+    <w:lvl w:ilvl="2" w:tplc="659A41F4" w:tentative="1">
+      <w:start w:val="1"/>
+      <w:numFmt w:val="bullet"/>
+      <w:lvlText w:val=""/>
+      <w:lvlJc w:val="left"/>
+      <w:pPr>
+        <w:tabs>
+          <w:tab w:val="num" w:pos="2160"/>
+        </w:tabs>
+        <w:ind w:left="2160" w:hanging="360"/>
+      </w:pPr>
+      <w:rPr>
+        <w:rFonts w:ascii="Symbol" w:hAnsi="Symbol" w:hint="default"/>
+      </w:rPr>
+    </w:lvl>
+    <w:lvl w:ilvl="3" w:tplc="98BAC70E" w:tentative="1">
+      <w:start w:val="1"/>
+      <w:numFmt w:val="bullet"/>
+      <w:lvlText w:val=""/>
+      <w:lvlJc w:val="left"/>
+      <w:pPr>
+        <w:tabs>
+          <w:tab w:val="num" w:pos="2880"/>
+        </w:tabs>
+        <w:ind w:left="2880" w:hanging="360"/>
+      </w:pPr>
+      <w:rPr>
+        <w:rFonts w:ascii="Symbol" w:hAnsi="Symbol" w:hint="default"/>
+      </w:rPr>
+    </w:lvl>
+    <w:lvl w:ilvl="4" w:tplc="03400C76" w:tentative="1">
+      <w:start w:val="1"/>
+      <w:numFmt w:val="bullet"/>
+      <w:lvlText w:val=""/>
+      <w:lvlJc w:val="left"/>
+      <w:pPr>
+        <w:tabs>
+          <w:tab w:val="num" w:pos="3600"/>
+        </w:tabs>
+        <w:ind w:left="3600" w:hanging="360"/>
+      </w:pPr>
+      <w:rPr>
+        <w:rFonts w:ascii="Symbol" w:hAnsi="Symbol" w:hint="default"/>
+      </w:rPr>
+    </w:lvl>
+    <w:lvl w:ilvl="5" w:tplc="5FB29886" w:tentative="1">
+      <w:start w:val="1"/>
+      <w:numFmt w:val="bullet"/>
+      <w:lvlText w:val=""/>
+      <w:lvlJc w:val="left"/>
+      <w:pPr>
+        <w:tabs>
+          <w:tab w:val="num" w:pos="4320"/>
+        </w:tabs>
+        <w:ind w:left="4320" w:hanging="360"/>
+      </w:pPr>
+      <w:rPr>
+        <w:rFonts w:ascii="Symbol" w:hAnsi="Symbol" w:hint="default"/>
+      </w:rPr>
+    </w:lvl>
+    <w:lvl w:ilvl="6" w:tplc="C040F2B4" w:tentative="1">
+      <w:start w:val="1"/>
+      <w:numFmt w:val="bullet"/>
+      <w:lvlText w:val=""/>
+      <w:lvlJc w:val="left"/>
+      <w:pPr>
+        <w:tabs>
+          <w:tab w:val="num" w:pos="5040"/>
+        </w:tabs>
+        <w:ind w:left="5040" w:hanging="360"/>
+      </w:pPr>
+      <w:rPr>
+        <w:rFonts w:ascii="Symbol" w:hAnsi="Symbol" w:hint="default"/>
+      </w:rPr>
+    </w:lvl>
+    <w:lvl w:ilvl="7" w:tplc="840C69CE" w:tentative="1">
+      <w:start w:val="1"/>
+      <w:numFmt w:val="bullet"/>
+      <w:lvlText w:val=""/>
+      <w:lvlJc w:val="left"/>
+      <w:pPr>
+        <w:tabs>
+          <w:tab w:val="num" w:pos="5760"/>
+        </w:tabs>
+        <w:ind w:left="5760" w:hanging="360"/>
+      </w:pPr>
+      <w:rPr>
+        <w:rFonts w:ascii="Symbol" w:hAnsi="Symbol" w:hint="default"/>
+      </w:rPr>
+    </w:lvl>
+    <w:lvl w:ilvl="8" w:tplc="80629A1E" w:tentative="1">
+      <w:start w:val="1"/>
+      <w:numFmt w:val="bullet"/>
+      <w:lvlText w:val=""/>
+      <w:lvlJc w:val="left"/>
+      <w:pPr>
+        <w:tabs>
+          <w:tab w:val="num" w:pos="6480"/>
+        </w:tabs>
+        <w:ind w:left="6480" w:hanging="360"/>
+      </w:pPr>
+      <w:rPr>
+        <w:rFonts w:ascii="Symbol" w:hAnsi="Symbol" w:hint="default"/>
+      </w:rPr>
+    </w:lvl>
+  </w:abstractNum>
+  <w:abstractNum w:abstractNumId="1" w15:restartNumberingAfterBreak="0">
     <w:nsid w:val="1FB06BCD"/>
     <w:multiLevelType w:val="hybridMultilevel"/>
     <w:tmpl w:val="9BE4239A"/>
@@ -1930,7 +3092,7 @@
       </w:pPr>
     </w:lvl>
   </w:abstractNum>
-  <w:abstractNum w:abstractNumId="1">
+  <w:abstractNum w:abstractNumId="2" w15:restartNumberingAfterBreak="0">
     <w:nsid w:val="215165FC"/>
     <w:multiLevelType w:val="hybridMultilevel"/>
     <w:tmpl w:val="3ABCCEC8"/>
@@ -2016,10 +3178,10 @@
       </w:pPr>
     </w:lvl>
   </w:abstractNum>
-  <w:abstractNum w:abstractNumId="2">
+  <w:abstractNum w:abstractNumId="3" w15:restartNumberingAfterBreak="0">
     <w:nsid w:val="2F947E57"/>
     <w:multiLevelType w:val="hybridMultilevel"/>
-    <w:tmpl w:val="7222F264"/>
+    <w:tmpl w:val="93C0AF70"/>
     <w:lvl w:ilvl="0" w:tplc="0409000F">
       <w:start w:val="1"/>
       <w:numFmt w:val="decimal"/>
@@ -2102,7 +3264,7 @@
       </w:pPr>
     </w:lvl>
   </w:abstractNum>
-  <w:abstractNum w:abstractNumId="3">
+  <w:abstractNum w:abstractNumId="4" w15:restartNumberingAfterBreak="0">
     <w:nsid w:val="5100461B"/>
     <w:multiLevelType w:val="hybridMultilevel"/>
     <w:tmpl w:val="79DC8628"/>
@@ -2188,7 +3350,120 @@
       </w:pPr>
     </w:lvl>
   </w:abstractNum>
-  <w:abstractNum w:abstractNumId="4">
+  <w:abstractNum w:abstractNumId="5" w15:restartNumberingAfterBreak="0">
+    <w:nsid w:val="53216EC0"/>
+    <w:multiLevelType w:val="hybridMultilevel"/>
+    <w:tmpl w:val="205A65E6"/>
+    <w:lvl w:ilvl="0" w:tplc="83B2D844">
+      <w:start w:val="1"/>
+      <w:numFmt w:val="bullet"/>
+      <w:lvlText w:val="-"/>
+      <w:lvlJc w:val="left"/>
+      <w:pPr>
+        <w:ind w:left="720" w:hanging="360"/>
+      </w:pPr>
+      <w:rPr>
+        <w:rFonts w:ascii="Calibri" w:eastAsiaTheme="minorHAnsi" w:hAnsi="Calibri" w:cs="Calibri" w:hint="default"/>
+      </w:rPr>
+    </w:lvl>
+    <w:lvl w:ilvl="1" w:tplc="04090003" w:tentative="1">
+      <w:start w:val="1"/>
+      <w:numFmt w:val="bullet"/>
+      <w:lvlText w:val="o"/>
+      <w:lvlJc w:val="left"/>
+      <w:pPr>
+        <w:ind w:left="1440" w:hanging="360"/>
+      </w:pPr>
+      <w:rPr>
+        <w:rFonts w:ascii="Courier New" w:hAnsi="Courier New" w:cs="Courier New" w:hint="default"/>
+      </w:rPr>
+    </w:lvl>
+    <w:lvl w:ilvl="2" w:tplc="04090005" w:tentative="1">
+      <w:start w:val="1"/>
+      <w:numFmt w:val="bullet"/>
+      <w:lvlText w:val=""/>
+      <w:lvlJc w:val="left"/>
+      <w:pPr>
+        <w:ind w:left="2160" w:hanging="360"/>
+      </w:pPr>
+      <w:rPr>
+        <w:rFonts w:ascii="Wingdings" w:hAnsi="Wingdings" w:hint="default"/>
+      </w:rPr>
+    </w:lvl>
+    <w:lvl w:ilvl="3" w:tplc="04090001" w:tentative="1">
+      <w:start w:val="1"/>
+      <w:numFmt w:val="bullet"/>
+      <w:lvlText w:val=""/>
+      <w:lvlJc w:val="left"/>
+      <w:pPr>
+        <w:ind w:left="2880" w:hanging="360"/>
+      </w:pPr>
+      <w:rPr>
+        <w:rFonts w:ascii="Symbol" w:hAnsi="Symbol" w:hint="default"/>
+      </w:rPr>
+    </w:lvl>
+    <w:lvl w:ilvl="4" w:tplc="04090003" w:tentative="1">
+      <w:start w:val="1"/>
+      <w:numFmt w:val="bullet"/>
+      <w:lvlText w:val="o"/>
+      <w:lvlJc w:val="left"/>
+      <w:pPr>
+        <w:ind w:left="3600" w:hanging="360"/>
+      </w:pPr>
+      <w:rPr>
+        <w:rFonts w:ascii="Courier New" w:hAnsi="Courier New" w:cs="Courier New" w:hint="default"/>
+      </w:rPr>
+    </w:lvl>
+    <w:lvl w:ilvl="5" w:tplc="04090005" w:tentative="1">
+      <w:start w:val="1"/>
+      <w:numFmt w:val="bullet"/>
+      <w:lvlText w:val=""/>
+      <w:lvlJc w:val="left"/>
+      <w:pPr>
+        <w:ind w:left="4320" w:hanging="360"/>
+      </w:pPr>
+      <w:rPr>
+        <w:rFonts w:ascii="Wingdings" w:hAnsi="Wingdings" w:hint="default"/>
+      </w:rPr>
+    </w:lvl>
+    <w:lvl w:ilvl="6" w:tplc="04090001" w:tentative="1">
+      <w:start w:val="1"/>
+      <w:numFmt w:val="bullet"/>
+      <w:lvlText w:val=""/>
+      <w:lvlJc w:val="left"/>
+      <w:pPr>
+        <w:ind w:left="5040" w:hanging="360"/>
+      </w:pPr>
+      <w:rPr>
+        <w:rFonts w:ascii="Symbol" w:hAnsi="Symbol" w:hint="default"/>
+      </w:rPr>
+    </w:lvl>
+    <w:lvl w:ilvl="7" w:tplc="04090003" w:tentative="1">
+      <w:start w:val="1"/>
+      <w:numFmt w:val="bullet"/>
+      <w:lvlText w:val="o"/>
+      <w:lvlJc w:val="left"/>
+      <w:pPr>
+        <w:ind w:left="5760" w:hanging="360"/>
+      </w:pPr>
+      <w:rPr>
+        <w:rFonts w:ascii="Courier New" w:hAnsi="Courier New" w:cs="Courier New" w:hint="default"/>
+      </w:rPr>
+    </w:lvl>
+    <w:lvl w:ilvl="8" w:tplc="04090005" w:tentative="1">
+      <w:start w:val="1"/>
+      <w:numFmt w:val="bullet"/>
+      <w:lvlText w:val=""/>
+      <w:lvlJc w:val="left"/>
+      <w:pPr>
+        <w:ind w:left="6480" w:hanging="360"/>
+      </w:pPr>
+      <w:rPr>
+        <w:rFonts w:ascii="Wingdings" w:hAnsi="Wingdings" w:hint="default"/>
+      </w:rPr>
+    </w:lvl>
+  </w:abstractNum>
+  <w:abstractNum w:abstractNumId="6" w15:restartNumberingAfterBreak="0">
     <w:nsid w:val="53B45572"/>
     <w:multiLevelType w:val="hybridMultilevel"/>
     <w:tmpl w:val="B9DA7E66"/>
@@ -2274,7 +3549,93 @@
       </w:pPr>
     </w:lvl>
   </w:abstractNum>
-  <w:abstractNum w:abstractNumId="5">
+  <w:abstractNum w:abstractNumId="7" w15:restartNumberingAfterBreak="0">
+    <w:nsid w:val="5A303307"/>
+    <w:multiLevelType w:val="hybridMultilevel"/>
+    <w:tmpl w:val="7222F264"/>
+    <w:lvl w:ilvl="0" w:tplc="0409000F">
+      <w:start w:val="1"/>
+      <w:numFmt w:val="decimal"/>
+      <w:lvlText w:val="%1."/>
+      <w:lvlJc w:val="left"/>
+      <w:pPr>
+        <w:ind w:left="720" w:hanging="360"/>
+      </w:pPr>
+    </w:lvl>
+    <w:lvl w:ilvl="1" w:tplc="04090019" w:tentative="1">
+      <w:start w:val="1"/>
+      <w:numFmt w:val="lowerLetter"/>
+      <w:lvlText w:val="%2."/>
+      <w:lvlJc w:val="left"/>
+      <w:pPr>
+        <w:ind w:left="1440" w:hanging="360"/>
+      </w:pPr>
+    </w:lvl>
+    <w:lvl w:ilvl="2" w:tplc="0409001B" w:tentative="1">
+      <w:start w:val="1"/>
+      <w:numFmt w:val="lowerRoman"/>
+      <w:lvlText w:val="%3."/>
+      <w:lvlJc w:val="right"/>
+      <w:pPr>
+        <w:ind w:left="2160" w:hanging="180"/>
+      </w:pPr>
+    </w:lvl>
+    <w:lvl w:ilvl="3" w:tplc="0409000F" w:tentative="1">
+      <w:start w:val="1"/>
+      <w:numFmt w:val="decimal"/>
+      <w:lvlText w:val="%4."/>
+      <w:lvlJc w:val="left"/>
+      <w:pPr>
+        <w:ind w:left="2880" w:hanging="360"/>
+      </w:pPr>
+    </w:lvl>
+    <w:lvl w:ilvl="4" w:tplc="04090019" w:tentative="1">
+      <w:start w:val="1"/>
+      <w:numFmt w:val="lowerLetter"/>
+      <w:lvlText w:val="%5."/>
+      <w:lvlJc w:val="left"/>
+      <w:pPr>
+        <w:ind w:left="3600" w:hanging="360"/>
+      </w:pPr>
+    </w:lvl>
+    <w:lvl w:ilvl="5" w:tplc="0409001B" w:tentative="1">
+      <w:start w:val="1"/>
+      <w:numFmt w:val="lowerRoman"/>
+      <w:lvlText w:val="%6."/>
+      <w:lvlJc w:val="right"/>
+      <w:pPr>
+        <w:ind w:left="4320" w:hanging="180"/>
+      </w:pPr>
+    </w:lvl>
+    <w:lvl w:ilvl="6" w:tplc="0409000F" w:tentative="1">
+      <w:start w:val="1"/>
+      <w:numFmt w:val="decimal"/>
+      <w:lvlText w:val="%7."/>
+      <w:lvlJc w:val="left"/>
+      <w:pPr>
+        <w:ind w:left="5040" w:hanging="360"/>
+      </w:pPr>
+    </w:lvl>
+    <w:lvl w:ilvl="7" w:tplc="04090019" w:tentative="1">
+      <w:start w:val="1"/>
+      <w:numFmt w:val="lowerLetter"/>
+      <w:lvlText w:val="%8."/>
+      <w:lvlJc w:val="left"/>
+      <w:pPr>
+        <w:ind w:left="5760" w:hanging="360"/>
+      </w:pPr>
+    </w:lvl>
+    <w:lvl w:ilvl="8" w:tplc="0409001B" w:tentative="1">
+      <w:start w:val="1"/>
+      <w:numFmt w:val="lowerRoman"/>
+      <w:lvlText w:val="%9."/>
+      <w:lvlJc w:val="right"/>
+      <w:pPr>
+        <w:ind w:left="6480" w:hanging="180"/>
+      </w:pPr>
+    </w:lvl>
+  </w:abstractNum>
+  <w:abstractNum w:abstractNumId="8" w15:restartNumberingAfterBreak="0">
     <w:nsid w:val="6BF013E1"/>
     <w:multiLevelType w:val="hybridMultilevel"/>
     <w:tmpl w:val="2D940BEE"/>
@@ -2360,7 +3721,7 @@
       </w:pPr>
     </w:lvl>
   </w:abstractNum>
-  <w:abstractNum w:abstractNumId="6">
+  <w:abstractNum w:abstractNumId="9" w15:restartNumberingAfterBreak="0">
     <w:nsid w:val="754C48C8"/>
     <w:multiLevelType w:val="hybridMultilevel"/>
     <w:tmpl w:val="5D5AB994"/>
@@ -2473,25 +3834,34 @@
     </w:lvl>
   </w:abstractNum>
   <w:num w:numId="1">
+    <w:abstractNumId w:val="3"/>
+  </w:num>
+  <w:num w:numId="2">
+    <w:abstractNumId w:val="8"/>
+  </w:num>
+  <w:num w:numId="3">
     <w:abstractNumId w:val="2"/>
   </w:num>
-  <w:num w:numId="2">
+  <w:num w:numId="4">
+    <w:abstractNumId w:val="4"/>
+  </w:num>
+  <w:num w:numId="5">
+    <w:abstractNumId w:val="1"/>
+  </w:num>
+  <w:num w:numId="6">
+    <w:abstractNumId w:val="6"/>
+  </w:num>
+  <w:num w:numId="7">
+    <w:abstractNumId w:val="9"/>
+  </w:num>
+  <w:num w:numId="8">
+    <w:abstractNumId w:val="7"/>
+  </w:num>
+  <w:num w:numId="9">
     <w:abstractNumId w:val="5"/>
   </w:num>
-  <w:num w:numId="3">
-    <w:abstractNumId w:val="1"/>
-  </w:num>
-  <w:num w:numId="4">
-    <w:abstractNumId w:val="3"/>
-  </w:num>
-  <w:num w:numId="5">
+  <w:num w:numId="10">
     <w:abstractNumId w:val="0"/>
-  </w:num>
-  <w:num w:numId="6">
-    <w:abstractNumId w:val="4"/>
-  </w:num>
-  <w:num w:numId="7">
-    <w:abstractNumId w:val="6"/>
   </w:num>
 </w:numbering>
 </file>
@@ -2890,10 +4260,29 @@
     <w:name w:val="Normal"/>
     <w:qFormat/>
   </w:style>
+  <w:style w:type="paragraph" w:styleId="Ttulo1">
+    <w:name w:val="heading 1"/>
+    <w:basedOn w:val="Normal"/>
+    <w:link w:val="Ttulo1Car"/>
+    <w:uiPriority w:val="9"/>
+    <w:qFormat/>
+    <w:rsid w:val="009E6D24"/>
+    <w:pPr>
+      <w:spacing w:before="100" w:beforeAutospacing="1" w:after="100" w:afterAutospacing="1" w:line="240" w:lineRule="auto"/>
+      <w:outlineLvl w:val="0"/>
+    </w:pPr>
+    <w:rPr>
+      <w:rFonts w:ascii="Times New Roman" w:eastAsia="Times New Roman" w:hAnsi="Times New Roman" w:cs="Times New Roman"/>
+      <w:b/>
+      <w:bCs/>
+      <w:kern w:val="36"/>
+      <w:sz w:val="48"/>
+      <w:szCs w:val="48"/>
+    </w:rPr>
+  </w:style>
   <w:style w:type="character" w:default="1" w:styleId="Fuentedeprrafopredeter">
     <w:name w:val="Default Paragraph Font"/>
     <w:uiPriority w:val="1"/>
-    <w:semiHidden/>
     <w:unhideWhenUsed/>
   </w:style>
   <w:style w:type="table" w:default="1" w:styleId="Tablanormal">
@@ -2932,6 +4321,43 @@
       <w:ind w:left="720"/>
       <w:contextualSpacing/>
     </w:pPr>
+  </w:style>
+  <w:style w:type="character" w:styleId="nfasis">
+    <w:name w:val="Emphasis"/>
+    <w:basedOn w:val="Fuentedeprrafopredeter"/>
+    <w:uiPriority w:val="20"/>
+    <w:qFormat/>
+    <w:rsid w:val="009E6D24"/>
+    <w:rPr>
+      <w:i/>
+      <w:iCs/>
+    </w:rPr>
+  </w:style>
+  <w:style w:type="character" w:customStyle="1" w:styleId="Ttulo1Car">
+    <w:name w:val="Título 1 Car"/>
+    <w:basedOn w:val="Fuentedeprrafopredeter"/>
+    <w:link w:val="Ttulo1"/>
+    <w:uiPriority w:val="9"/>
+    <w:rsid w:val="009E6D24"/>
+    <w:rPr>
+      <w:rFonts w:ascii="Times New Roman" w:eastAsia="Times New Roman" w:hAnsi="Times New Roman" w:cs="Times New Roman"/>
+      <w:b/>
+      <w:bCs/>
+      <w:kern w:val="36"/>
+      <w:sz w:val="48"/>
+      <w:szCs w:val="48"/>
+    </w:rPr>
+  </w:style>
+  <w:style w:type="character" w:styleId="Hipervnculo">
+    <w:name w:val="Hyperlink"/>
+    <w:basedOn w:val="Fuentedeprrafopredeter"/>
+    <w:uiPriority w:val="99"/>
+    <w:unhideWhenUsed/>
+    <w:rsid w:val="00A56B12"/>
+    <w:rPr>
+      <w:color w:val="0563C1" w:themeColor="hyperlink"/>
+      <w:u w:val="single"/>
+    </w:rPr>
   </w:style>
 </w:styles>
 </file>

--- a/renoir.docx
+++ b/renoir.docx
@@ -37,7 +37,25 @@
           <w:szCs w:val="56"/>
           <w:lang w:val="fr-FR"/>
         </w:rPr>
-        <w:t xml:space="preserve"> v.0.9.1 </w:t>
+        <w:t xml:space="preserve"> v.0.9.</w:t>
+      </w:r>
+      <w:r>
+        <w:rPr>
+          <w:b/>
+          <w:sz w:val="56"/>
+          <w:szCs w:val="56"/>
+          <w:lang w:val="fr-FR"/>
+        </w:rPr>
+        <w:t>2</w:t>
+      </w:r>
+      <w:r>
+        <w:rPr>
+          <w:b/>
+          <w:sz w:val="56"/>
+          <w:szCs w:val="56"/>
+          <w:lang w:val="fr-FR"/>
+        </w:rPr>
+        <w:t xml:space="preserve"> </w:t>
       </w:r>
     </w:p>
     <w:p>
@@ -141,13 +159,6 @@
     </w:p>
     <w:p>
       <w:pPr>
-        <w:rPr>
-          <w:b/>
-        </w:rPr>
-      </w:pPr>
-    </w:p>
-    <w:p>
-      <w:pPr>
         <w:pStyle w:val="Prrafodelista"/>
         <w:numPr>
           <w:ilvl w:val="0"/>
@@ -161,247 +172,150 @@
         <w:rPr>
           <w:b/>
         </w:rPr>
-        <w:t>Technology</w:t>
-      </w:r>
-    </w:p>
-    <w:p>
-      <w:r>
-        <w:t xml:space="preserve">Renoir is an open source software for windows written in </w:t>
-      </w:r>
-      <w:proofErr w:type="spellStart"/>
-      <w:r>
-        <w:t>c++</w:t>
-      </w:r>
-      <w:proofErr w:type="spellEnd"/>
-      <w:r>
-        <w:t>.</w:t>
-      </w:r>
-    </w:p>
-    <w:p>
-      <w:r>
-        <w:t>It uses a front end from MCF Visual Studio 2015, developed in just three months using the free testing trial mode of VS2015.</w:t>
-      </w:r>
-    </w:p>
-    <w:p>
-      <w:r>
-        <w:t>It has been successfully tested in windows 7 and 10.</w:t>
-      </w:r>
-    </w:p>
-    <w:p>
-      <w:pPr>
-        <w:rPr>
-          <w:rStyle w:val="nfasis"/>
-        </w:rPr>
-      </w:pPr>
-      <w:r>
-        <w:t xml:space="preserve">It uses a SQLITE database to store the information, generate a log and cache the movies posters in the folder: </w:t>
-      </w:r>
-      <w:r>
-        <w:rPr>
-          <w:rStyle w:val="nfasis"/>
-        </w:rPr>
-        <w:t>%</w:t>
-      </w:r>
-      <w:proofErr w:type="spellStart"/>
-      <w:r>
-        <w:rPr>
-          <w:rStyle w:val="nfasis"/>
-        </w:rPr>
-        <w:t>appdata</w:t>
-      </w:r>
-      <w:proofErr w:type="spellEnd"/>
-      <w:r>
-        <w:rPr>
-          <w:rStyle w:val="nfasis"/>
-        </w:rPr>
-        <w:t>%\</w:t>
-      </w:r>
-      <w:proofErr w:type="gramStart"/>
-      <w:r>
-        <w:rPr>
-          <w:rStyle w:val="nfasis"/>
-        </w:rPr>
-        <w:t>Renoir :</w:t>
-      </w:r>
-      <w:proofErr w:type="gramEnd"/>
-    </w:p>
-    <w:p>
-      <w:pPr>
-        <w:rPr>
-          <w:rStyle w:val="nfasis"/>
-        </w:rPr>
-      </w:pPr>
-      <w:r>
-        <w:rPr>
-          <w:rStyle w:val="nfasis"/>
-        </w:rPr>
-        <w:t>%</w:t>
-      </w:r>
-      <w:proofErr w:type="spellStart"/>
-      <w:r>
-        <w:rPr>
-          <w:rStyle w:val="nfasis"/>
-        </w:rPr>
-        <w:t>appdata</w:t>
-      </w:r>
-      <w:proofErr w:type="spellEnd"/>
-      <w:r>
-        <w:rPr>
-          <w:rStyle w:val="nfasis"/>
-        </w:rPr>
-        <w:t>%</w:t>
-      </w:r>
-      <w:r>
-        <w:rPr>
-          <w:rStyle w:val="nfasis"/>
-        </w:rPr>
-        <w:t>\Renoir</w:t>
-      </w:r>
-      <w:r>
-        <w:rPr>
-          <w:rStyle w:val="nfasis"/>
-        </w:rPr>
-        <w:t>\</w:t>
-      </w:r>
-      <w:proofErr w:type="spellStart"/>
-      <w:r>
-        <w:rPr>
-          <w:rStyle w:val="nfasis"/>
-        </w:rPr>
-        <w:t>db</w:t>
-      </w:r>
-      <w:proofErr w:type="spellEnd"/>
-      <w:r>
-        <w:rPr>
-          <w:rStyle w:val="nfasis"/>
-        </w:rPr>
-        <w:t>\</w:t>
-      </w:r>
-      <w:proofErr w:type="spellStart"/>
-      <w:r>
-        <w:rPr>
-          <w:rStyle w:val="nfasis"/>
-        </w:rPr>
-        <w:t>moviesDB.sqlite</w:t>
-      </w:r>
-      <w:proofErr w:type="spellEnd"/>
-    </w:p>
-    <w:p>
-      <w:pPr>
-        <w:rPr>
-          <w:rStyle w:val="nfasis"/>
-        </w:rPr>
-      </w:pPr>
-      <w:r>
-        <w:rPr>
-          <w:rStyle w:val="nfasis"/>
-        </w:rPr>
-        <w:t>%</w:t>
-      </w:r>
-      <w:proofErr w:type="spellStart"/>
-      <w:r>
-        <w:rPr>
-          <w:rStyle w:val="nfasis"/>
-        </w:rPr>
-        <w:t>appdata</w:t>
-      </w:r>
-      <w:proofErr w:type="spellEnd"/>
-      <w:r>
-        <w:rPr>
-          <w:rStyle w:val="nfasis"/>
-        </w:rPr>
-        <w:t>%</w:t>
-      </w:r>
-      <w:r>
-        <w:rPr>
-          <w:rStyle w:val="nfasis"/>
-        </w:rPr>
-        <w:t>\Renoir</w:t>
-      </w:r>
-      <w:r>
-        <w:rPr>
-          <w:rStyle w:val="nfasis"/>
-        </w:rPr>
-        <w:t>\log</w:t>
-      </w:r>
-      <w:r>
-        <w:rPr>
-          <w:rStyle w:val="nfasis"/>
-        </w:rPr>
-        <w:t>\</w:t>
-      </w:r>
-      <w:r>
-        <w:rPr>
-          <w:rStyle w:val="nfasis"/>
-        </w:rPr>
-        <w:t>*.log</w:t>
-      </w:r>
-    </w:p>
-    <w:p>
-      <w:r>
-        <w:rPr>
-          <w:rStyle w:val="nfasis"/>
-        </w:rPr>
-        <w:t>%</w:t>
-      </w:r>
-      <w:proofErr w:type="spellStart"/>
-      <w:r>
-        <w:rPr>
-          <w:rStyle w:val="nfasis"/>
-        </w:rPr>
-        <w:t>appdata</w:t>
-      </w:r>
-      <w:proofErr w:type="spellEnd"/>
-      <w:r>
-        <w:rPr>
-          <w:rStyle w:val="nfasis"/>
-        </w:rPr>
-        <w:t>%</w:t>
-      </w:r>
-      <w:r>
-        <w:rPr>
-          <w:rStyle w:val="nfasis"/>
-        </w:rPr>
-        <w:t>\Renoir</w:t>
-      </w:r>
-      <w:r>
-        <w:rPr>
-          <w:rStyle w:val="nfasis"/>
-        </w:rPr>
-        <w:t>\cache</w:t>
-      </w:r>
-      <w:r>
-        <w:rPr>
-          <w:rStyle w:val="nfasis"/>
-        </w:rPr>
-        <w:t>\</w:t>
-      </w:r>
-      <w:r>
-        <w:rPr>
-          <w:rStyle w:val="nfasis"/>
-        </w:rPr>
-        <w:t>*.jpg</w:t>
-      </w:r>
-    </w:p>
-    <w:p>
-      <w:pPr>
-        <w:rPr>
-          <w:b/>
-        </w:rPr>
-      </w:pPr>
-    </w:p>
-    <w:p>
-      <w:pPr>
-        <w:rPr>
-          <w:b/>
-        </w:rPr>
-      </w:pPr>
-      <w:r>
-        <w:rPr>
-          <w:b/>
-        </w:rPr>
-        <w:br w:type="page"/>
-      </w:r>
+        <w:t>Enhancement &amp; bug-fixes</w:t>
+      </w:r>
+    </w:p>
+    <w:tbl>
+      <w:tblPr>
+        <w:tblStyle w:val="Tablaconcuadrcula"/>
+        <w:tblW w:w="0" w:type="auto"/>
+        <w:tblLook w:val="04A0" w:firstRow="1" w:lastRow="0" w:firstColumn="1" w:lastColumn="0" w:noHBand="0" w:noVBand="1"/>
+      </w:tblPr>
+      <w:tblGrid>
+        <w:gridCol w:w="4343"/>
+        <w:gridCol w:w="4343"/>
+      </w:tblGrid>
+      <w:tr>
+        <w:tc>
+          <w:tcPr>
+            <w:tcW w:w="4343" w:type="dxa"/>
+          </w:tcPr>
+          <w:p>
+            <w:pPr>
+              <w:rPr>
+                <w:b/>
+              </w:rPr>
+            </w:pPr>
+            <w:r>
+              <w:t xml:space="preserve">V.0.9.2  </w:t>
+            </w:r>
+          </w:p>
+        </w:tc>
+        <w:tc>
+          <w:tcPr>
+            <w:tcW w:w="4343" w:type="dxa"/>
+          </w:tcPr>
+          <w:p>
+            <w:pPr>
+              <w:rPr>
+                <w:b/>
+              </w:rPr>
+            </w:pPr>
+            <w:proofErr w:type="gramStart"/>
+            <w:r>
+              <w:t>ADDED :</w:t>
+            </w:r>
+            <w:proofErr w:type="gramEnd"/>
+            <w:r>
+              <w:t xml:space="preserve"> search panel.</w:t>
+            </w:r>
+          </w:p>
+        </w:tc>
+      </w:tr>
+      <w:tr>
+        <w:tc>
+          <w:tcPr>
+            <w:tcW w:w="4343" w:type="dxa"/>
+          </w:tcPr>
+          <w:p>
+            <w:pPr>
+              <w:rPr>
+                <w:b/>
+              </w:rPr>
+            </w:pPr>
+            <w:r>
+              <w:t xml:space="preserve">V.0.9.1  </w:t>
+            </w:r>
+          </w:p>
+        </w:tc>
+        <w:tc>
+          <w:tcPr>
+            <w:tcW w:w="4343" w:type="dxa"/>
+          </w:tcPr>
+          <w:p>
+            <w:proofErr w:type="gramStart"/>
+            <w:r>
+              <w:t>ADDED :</w:t>
+            </w:r>
+            <w:proofErr w:type="gramEnd"/>
+            <w:r>
+              <w:t xml:space="preserve"> Open file location.</w:t>
+            </w:r>
+          </w:p>
+          <w:p>
+            <w:r>
+              <w:t>ADDED : Search in combo</w:t>
+            </w:r>
+          </w:p>
+          <w:p>
+            <w:pPr>
+              <w:rPr>
+                <w:b/>
+              </w:rPr>
+            </w:pPr>
+            <w:r>
+              <w:t>FIXED : Context Menu</w:t>
+            </w:r>
+          </w:p>
+        </w:tc>
+      </w:tr>
+      <w:tr>
+        <w:tc>
+          <w:tcPr>
+            <w:tcW w:w="4343" w:type="dxa"/>
+          </w:tcPr>
+          <w:p>
+            <w:pPr>
+              <w:rPr>
+                <w:b/>
+              </w:rPr>
+            </w:pPr>
+            <w:r>
+              <w:t>V.0.9.0</w:t>
+            </w:r>
+          </w:p>
+        </w:tc>
+        <w:tc>
+          <w:tcPr>
+            <w:tcW w:w="4343" w:type="dxa"/>
+          </w:tcPr>
+          <w:p>
+            <w:r>
+              <w:t>ADDED : search bar</w:t>
+            </w:r>
+          </w:p>
+          <w:p>
+            <w:r>
+              <w:t xml:space="preserve">ADDED : </w:t>
+            </w:r>
+            <w:proofErr w:type="spellStart"/>
+            <w:r>
+              <w:t>Config</w:t>
+            </w:r>
+            <w:proofErr w:type="spellEnd"/>
+            <w:r>
+              <w:t xml:space="preserve"> Manager</w:t>
+            </w:r>
+          </w:p>
+        </w:tc>
+      </w:tr>
+    </w:tbl>
+    <w:p>
+      <w:pPr>
+        <w:rPr>
+          <w:b/>
+        </w:rPr>
+      </w:pPr>
     </w:p>
     <w:p>
       <w:pPr>
@@ -418,6 +332,221 @@
         <w:rPr>
           <w:b/>
         </w:rPr>
+        <w:t>Technology</w:t>
+      </w:r>
+    </w:p>
+    <w:p>
+      <w:r>
+        <w:t xml:space="preserve">Renoir is an open source software for windows written in </w:t>
+      </w:r>
+      <w:proofErr w:type="spellStart"/>
+      <w:r>
+        <w:t>c++</w:t>
+      </w:r>
+      <w:proofErr w:type="spellEnd"/>
+      <w:r>
+        <w:t>.</w:t>
+      </w:r>
+    </w:p>
+    <w:p>
+      <w:r>
+        <w:t>It uses a front end from MCF Visual Studio 2015, developed in just three months using the free testing trial mode of VS2015.</w:t>
+      </w:r>
+    </w:p>
+    <w:p>
+      <w:r>
+        <w:t>It has been successfully tested in windows 7 and 10.</w:t>
+      </w:r>
+    </w:p>
+    <w:p>
+      <w:pPr>
+        <w:rPr>
+          <w:rStyle w:val="nfasis"/>
+        </w:rPr>
+      </w:pPr>
+      <w:r>
+        <w:t xml:space="preserve">It uses a SQLITE database to store the information, generate a log and cache the movies posters in the folder: </w:t>
+      </w:r>
+      <w:r>
+        <w:rPr>
+          <w:rStyle w:val="nfasis"/>
+        </w:rPr>
+        <w:t>%</w:t>
+      </w:r>
+      <w:proofErr w:type="spellStart"/>
+      <w:r>
+        <w:rPr>
+          <w:rStyle w:val="nfasis"/>
+        </w:rPr>
+        <w:t>appdata</w:t>
+      </w:r>
+      <w:proofErr w:type="spellEnd"/>
+      <w:r>
+        <w:rPr>
+          <w:rStyle w:val="nfasis"/>
+        </w:rPr>
+        <w:t>%\</w:t>
+      </w:r>
+      <w:proofErr w:type="gramStart"/>
+      <w:r>
+        <w:rPr>
+          <w:rStyle w:val="nfasis"/>
+        </w:rPr>
+        <w:t>Renoir :</w:t>
+      </w:r>
+      <w:proofErr w:type="gramEnd"/>
+    </w:p>
+    <w:p>
+      <w:pPr>
+        <w:rPr>
+          <w:rStyle w:val="nfasis"/>
+        </w:rPr>
+      </w:pPr>
+      <w:r>
+        <w:rPr>
+          <w:rStyle w:val="nfasis"/>
+        </w:rPr>
+        <w:t>%</w:t>
+      </w:r>
+      <w:proofErr w:type="spellStart"/>
+      <w:r>
+        <w:rPr>
+          <w:rStyle w:val="nfasis"/>
+        </w:rPr>
+        <w:t>appdata</w:t>
+      </w:r>
+      <w:proofErr w:type="spellEnd"/>
+      <w:r>
+        <w:rPr>
+          <w:rStyle w:val="nfasis"/>
+        </w:rPr>
+        <w:t>%</w:t>
+      </w:r>
+      <w:r>
+        <w:rPr>
+          <w:rStyle w:val="nfasis"/>
+        </w:rPr>
+        <w:t>\Renoir\</w:t>
+      </w:r>
+      <w:proofErr w:type="spellStart"/>
+      <w:r>
+        <w:rPr>
+          <w:rStyle w:val="nfasis"/>
+        </w:rPr>
+        <w:t>db</w:t>
+      </w:r>
+      <w:proofErr w:type="spellEnd"/>
+      <w:r>
+        <w:rPr>
+          <w:rStyle w:val="nfasis"/>
+        </w:rPr>
+        <w:t>\</w:t>
+      </w:r>
+      <w:proofErr w:type="spellStart"/>
+      <w:r>
+        <w:rPr>
+          <w:rStyle w:val="nfasis"/>
+        </w:rPr>
+        <w:t>moviesDB.sqlite</w:t>
+      </w:r>
+      <w:proofErr w:type="spellEnd"/>
+    </w:p>
+    <w:p>
+      <w:pPr>
+        <w:rPr>
+          <w:rStyle w:val="nfasis"/>
+        </w:rPr>
+      </w:pPr>
+      <w:r>
+        <w:rPr>
+          <w:rStyle w:val="nfasis"/>
+        </w:rPr>
+        <w:t>%</w:t>
+      </w:r>
+      <w:proofErr w:type="spellStart"/>
+      <w:r>
+        <w:rPr>
+          <w:rStyle w:val="nfasis"/>
+        </w:rPr>
+        <w:t>appdata</w:t>
+      </w:r>
+      <w:proofErr w:type="spellEnd"/>
+      <w:r>
+        <w:rPr>
+          <w:rStyle w:val="nfasis"/>
+        </w:rPr>
+        <w:t>%</w:t>
+      </w:r>
+      <w:r>
+        <w:rPr>
+          <w:rStyle w:val="nfasis"/>
+        </w:rPr>
+        <w:t>\Renoir\log\*.log</w:t>
+      </w:r>
+    </w:p>
+    <w:p>
+      <w:r>
+        <w:rPr>
+          <w:rStyle w:val="nfasis"/>
+        </w:rPr>
+        <w:t>%</w:t>
+      </w:r>
+      <w:proofErr w:type="spellStart"/>
+      <w:r>
+        <w:rPr>
+          <w:rStyle w:val="nfasis"/>
+        </w:rPr>
+        <w:t>appdata</w:t>
+      </w:r>
+      <w:proofErr w:type="spellEnd"/>
+      <w:r>
+        <w:rPr>
+          <w:rStyle w:val="nfasis"/>
+        </w:rPr>
+        <w:t>%</w:t>
+      </w:r>
+      <w:r>
+        <w:rPr>
+          <w:rStyle w:val="nfasis"/>
+        </w:rPr>
+        <w:t>\Renoir\cache\*.jpg</w:t>
+      </w:r>
+    </w:p>
+    <w:p>
+      <w:pPr>
+        <w:rPr>
+          <w:b/>
+        </w:rPr>
+      </w:pPr>
+    </w:p>
+    <w:p>
+      <w:pPr>
+        <w:rPr>
+          <w:b/>
+        </w:rPr>
+      </w:pPr>
+      <w:r>
+        <w:rPr>
+          <w:b/>
+        </w:rPr>
+        <w:br w:type="page"/>
+      </w:r>
+    </w:p>
+    <w:p>
+      <w:pPr>
+        <w:pStyle w:val="Prrafodelista"/>
+        <w:numPr>
+          <w:ilvl w:val="0"/>
+          <w:numId w:val="1"/>
+        </w:numPr>
+        <w:rPr>
+          <w:b/>
+        </w:rPr>
+      </w:pPr>
+      <w:r>
+        <w:rPr>
+          <w:b/>
+        </w:rPr>
         <w:lastRenderedPageBreak/>
         <w:t>At start</w:t>
       </w:r>
@@ -446,6 +575,7 @@
       <w:r>
         <w:rPr>
           <w:noProof/>
+          <w:lang w:val="es-ES" w:eastAsia="es-ES"/>
         </w:rPr>
         <w:drawing>
           <wp:inline distT="0" distB="0" distL="0" distR="0" wp14:anchorId="5747B41C" wp14:editId="56FFDBF4">
@@ -525,10 +655,7 @@
         <w:t xml:space="preserve">OMDB offers a web based </w:t>
       </w:r>
       <w:r>
-        <w:t>API</w:t>
-      </w:r>
-      <w:r>
-        <w:t xml:space="preserve"> </w:t>
+        <w:t xml:space="preserve">API </w:t>
       </w:r>
       <w:r>
         <w:t xml:space="preserve">to retrieve movies information. You will need to </w:t>
@@ -581,6 +708,7 @@
       <w:r>
         <w:rPr>
           <w:noProof/>
+          <w:lang w:val="es-ES" w:eastAsia="es-ES"/>
         </w:rPr>
         <w:drawing>
           <wp:inline distT="0" distB="0" distL="0" distR="0" wp14:anchorId="16AE2E09" wp14:editId="614F2415">
@@ -692,6 +820,7 @@
       <w:r>
         <w:rPr>
           <w:noProof/>
+          <w:lang w:val="es-ES" w:eastAsia="es-ES"/>
         </w:rPr>
         <w:drawing>
           <wp:inline distT="0" distB="0" distL="0" distR="0" wp14:anchorId="726072BA" wp14:editId="33B64364">
@@ -734,6 +863,7 @@
       <w:r>
         <w:rPr>
           <w:noProof/>
+          <w:lang w:val="es-ES" w:eastAsia="es-ES"/>
         </w:rPr>
         <w:drawing>
           <wp:anchor distT="0" distB="0" distL="114300" distR="114300" simplePos="0" relativeHeight="251665408" behindDoc="1" locked="0" layoutInCell="1" allowOverlap="1">
@@ -848,6 +978,7 @@
       <w:r>
         <w:rPr>
           <w:noProof/>
+          <w:lang w:val="es-ES" w:eastAsia="es-ES"/>
         </w:rPr>
         <w:drawing>
           <wp:anchor distT="0" distB="0" distL="114300" distR="114300" simplePos="0" relativeHeight="251664384" behindDoc="1" locked="0" layoutInCell="1" allowOverlap="1">
@@ -914,6 +1045,7 @@
       <w:r>
         <w:rPr>
           <w:noProof/>
+          <w:lang w:val="es-ES" w:eastAsia="es-ES"/>
         </w:rPr>
         <w:drawing>
           <wp:anchor distT="0" distB="0" distL="114300" distR="114300" simplePos="0" relativeHeight="251666432" behindDoc="1" locked="0" layoutInCell="1" allowOverlap="1">
@@ -1007,6 +1139,7 @@
       <w:r>
         <w:rPr>
           <w:noProof/>
+          <w:lang w:val="es-ES" w:eastAsia="es-ES"/>
         </w:rPr>
         <w:lastRenderedPageBreak/>
         <w:drawing>
@@ -1073,12 +1206,7 @@
         </w:drawing>
       </w:r>
       <w:r>
-        <w:t>Right-clic</w:t>
-      </w:r>
-      <w:bookmarkStart w:id="0" w:name="_GoBack"/>
-      <w:bookmarkEnd w:id="0"/>
-      <w:r>
-        <w:t>k on the TOP bar to access the menu</w:t>
+        <w:t>Right-click on the TOP bar to access the menu</w:t>
       </w:r>
     </w:p>
     <w:p>
@@ -1149,6 +1277,7 @@
       <w:r>
         <w:rPr>
           <w:noProof/>
+          <w:lang w:val="es-ES" w:eastAsia="es-ES"/>
         </w:rPr>
         <w:drawing>
           <wp:anchor distT="0" distB="0" distL="114300" distR="114300" simplePos="0" relativeHeight="251659264" behindDoc="1" locked="0" layoutInCell="1" allowOverlap="1">
@@ -1279,6 +1408,7 @@
       <w:r>
         <w:rPr>
           <w:noProof/>
+          <w:lang w:val="es-ES" w:eastAsia="es-ES"/>
         </w:rPr>
         <w:drawing>
           <wp:anchor distT="0" distB="0" distL="114300" distR="114300" simplePos="0" relativeHeight="251660288" behindDoc="1" locked="0" layoutInCell="1" allowOverlap="1">
@@ -1396,6 +1526,7 @@
       <w:r>
         <w:rPr>
           <w:noProof/>
+          <w:lang w:val="es-ES" w:eastAsia="es-ES"/>
         </w:rPr>
         <w:drawing>
           <wp:anchor distT="0" distB="0" distL="114300" distR="114300" simplePos="0" relativeHeight="251661312" behindDoc="1" locked="0" layoutInCell="1" allowOverlap="1">
@@ -1488,6 +1619,7 @@
       <w:r>
         <w:rPr>
           <w:noProof/>
+          <w:lang w:val="es-ES" w:eastAsia="es-ES"/>
         </w:rPr>
         <w:drawing>
           <wp:anchor distT="0" distB="0" distL="114300" distR="114300" simplePos="0" relativeHeight="251662336" behindDoc="1" locked="0" layoutInCell="1" allowOverlap="1">
@@ -1630,6 +1762,7 @@
       <w:r>
         <w:rPr>
           <w:noProof/>
+          <w:lang w:val="es-ES" w:eastAsia="es-ES"/>
         </w:rPr>
         <w:drawing>
           <wp:inline distT="0" distB="0" distL="0" distR="0" wp14:anchorId="47E5273F" wp14:editId="1E6E572C">
@@ -1682,6 +1815,7 @@
       <w:r>
         <w:rPr>
           <w:noProof/>
+          <w:lang w:val="es-ES" w:eastAsia="es-ES"/>
         </w:rPr>
         <w:drawing>
           <wp:inline distT="0" distB="0" distL="0" distR="0" wp14:anchorId="195717BE" wp14:editId="168A238A">
@@ -1732,6 +1866,7 @@
       <w:r>
         <w:rPr>
           <w:noProof/>
+          <w:lang w:val="es-ES" w:eastAsia="es-ES"/>
         </w:rPr>
         <w:drawing>
           <wp:inline distT="0" distB="0" distL="0" distR="0" wp14:anchorId="0CEEF88B" wp14:editId="7ADE47FD">
@@ -1877,6 +2012,7 @@
       <w:r>
         <w:rPr>
           <w:noProof/>
+          <w:lang w:val="es-ES" w:eastAsia="es-ES"/>
         </w:rPr>
         <w:drawing>
           <wp:inline distT="0" distB="0" distL="0" distR="0">
@@ -1938,6 +2074,7 @@
       <w:r>
         <w:rPr>
           <w:noProof/>
+          <w:lang w:val="es-ES" w:eastAsia="es-ES"/>
         </w:rPr>
         <w:drawing>
           <wp:inline distT="0" distB="0" distL="0" distR="0">
@@ -2029,6 +2166,7 @@
       <w:r>
         <w:rPr>
           <w:noProof/>
+          <w:lang w:val="es-ES" w:eastAsia="es-ES"/>
         </w:rPr>
         <w:drawing>
           <wp:inline distT="0" distB="0" distL="0" distR="0" wp14:anchorId="28AC8711" wp14:editId="68E53619">
@@ -2092,7 +2230,7 @@
     <w:p>
       <w:r>
         <w:pict>
-          <v:shape id="Imagen 39" o:spid="_x0000_i1025" type="#_x0000_t75" style="width:13.15pt;height:12.4pt;visibility:visible;mso-wrap-style:square">
+          <v:shape id="Imagen 39" o:spid="_x0000_i1025" type="#_x0000_t75" style="width:13.5pt;height:12.75pt;visibility:visible;mso-wrap-style:square">
             <v:imagedata r:id="rId23" o:title=""/>
           </v:shape>
         </w:pict>
@@ -2104,7 +2242,7 @@
     <w:p>
       <w:r>
         <w:pict>
-          <v:shape id="Imagen 40" o:spid="_x0000_i1026" type="#_x0000_t75" style="width:13.15pt;height:10.9pt;visibility:visible;mso-wrap-style:square">
+          <v:shape id="Imagen 40" o:spid="_x0000_i1026" type="#_x0000_t75" style="width:13.5pt;height:11.25pt;visibility:visible;mso-wrap-style:square">
             <v:imagedata r:id="rId24" o:title=""/>
           </v:shape>
         </w:pict>
@@ -2116,7 +2254,7 @@
     <w:p>
       <w:r>
         <w:pict>
-          <v:shape id="Imagen 41" o:spid="_x0000_i1027" type="#_x0000_t75" style="width:12.4pt;height:9.4pt;visibility:visible;mso-wrap-style:square">
+          <v:shape id="Imagen 41" o:spid="_x0000_i1027" type="#_x0000_t75" style="width:12.75pt;height:9.75pt;visibility:visible;mso-wrap-style:square">
             <v:imagedata r:id="rId25" o:title=""/>
           </v:shape>
         </w:pict>
@@ -2157,12 +2295,13 @@
       <w:r>
         <w:rPr>
           <w:noProof/>
+          <w:lang w:val="es-ES" w:eastAsia="es-ES"/>
         </w:rPr>
         <w:drawing>
-          <wp:inline distT="0" distB="0" distL="0" distR="0">
-            <wp:extent cx="3081655" cy="1462405"/>
-            <wp:effectExtent l="0" t="0" r="4445" b="4445"/>
-            <wp:docPr id="42" name="Imagen 42"/>
+          <wp:inline distT="0" distB="0" distL="0" distR="0" wp14:anchorId="6282E429" wp14:editId="5277E8C3">
+            <wp:extent cx="3124200" cy="2095500"/>
+            <wp:effectExtent l="0" t="0" r="0" b="0"/>
+            <wp:docPr id="4" name="Imagen 4"/>
             <wp:cNvGraphicFramePr>
               <a:graphicFrameLocks xmlns:a="http://schemas.openxmlformats.org/drawingml/2006/main" noChangeAspect="1"/>
             </wp:cNvGraphicFramePr>
@@ -2170,7 +2309,7 @@
               <a:graphicData uri="http://schemas.openxmlformats.org/drawingml/2006/picture">
                 <pic:pic xmlns:pic="http://schemas.openxmlformats.org/drawingml/2006/picture">
                   <pic:nvPicPr>
-                    <pic:cNvPr id="0" name="Picture 45"/>
+                    <pic:cNvPr id="0" name="Picture 26"/>
                     <pic:cNvPicPr>
                       <a:picLocks noChangeAspect="1" noChangeArrowheads="1"/>
                     </pic:cNvPicPr>
@@ -2191,7 +2330,7 @@
                   <pic:spPr bwMode="auto">
                     <a:xfrm>
                       <a:off x="0" y="0"/>
-                      <a:ext cx="3081655" cy="1462405"/>
+                      <a:ext cx="3124200" cy="2095500"/>
                     </a:xfrm>
                     <a:prstGeom prst="rect">
                       <a:avLst/>
@@ -2224,6 +2363,9 @@
       <w:r>
         <w:t>Play the movie</w:t>
       </w:r>
+      <w:r>
+        <w:t>.</w:t>
+      </w:r>
     </w:p>
     <w:p>
       <w:pPr>
@@ -2234,7 +2376,7 @@
         </w:numPr>
       </w:pPr>
       <w:r>
-        <w:t>Open the folder in Windows Explorer and selected the file</w:t>
+        <w:t>View the file in Windows Explorer.</w:t>
       </w:r>
     </w:p>
     <w:p>
@@ -2248,6 +2390,9 @@
       <w:r>
         <w:t>Edit the file name (the app will provide a name suggestion)</w:t>
       </w:r>
+      <w:r>
+        <w:t>.</w:t>
+      </w:r>
     </w:p>
     <w:p>
       <w:pPr>
@@ -2305,10 +2450,7 @@
         <w:t xml:space="preserve"> </w:t>
       </w:r>
       <w:r>
-        <w:t>app w</w:t>
-      </w:r>
-      <w:r>
-        <w:t>ill help you finding the movie.</w:t>
+        <w:t>app will help you finding the movie.</w:t>
       </w:r>
     </w:p>
     <w:p>
@@ -2342,6 +2484,18 @@
         </w:numPr>
       </w:pPr>
       <w:r>
+        <w:t>Open a search request with the OMDB API</w:t>
+      </w:r>
+    </w:p>
+    <w:p>
+      <w:pPr>
+        <w:pStyle w:val="Prrafodelista"/>
+        <w:numPr>
+          <w:ilvl w:val="0"/>
+          <w:numId w:val="7"/>
+        </w:numPr>
+      </w:pPr>
+      <w:r>
         <w:t>Filter the list with the data from this movie (Actors and Directors)</w:t>
       </w:r>
     </w:p>
@@ -2361,6 +2515,143 @@
         <w:rPr>
           <w:b/>
         </w:rPr>
+        <w:t>OMDB API – Search request</w:t>
+      </w:r>
+      <w:r>
+        <w:rPr>
+          <w:b/>
+        </w:rPr>
+        <w:t>.</w:t>
+      </w:r>
+    </w:p>
+    <w:p>
+      <w:r>
+        <w:rPr>
+          <w:noProof/>
+          <w:lang w:val="es-ES" w:eastAsia="es-ES"/>
+        </w:rPr>
+        <w:drawing>
+          <wp:anchor distT="0" distB="0" distL="114300" distR="114300" simplePos="0" relativeHeight="251667456" behindDoc="1" locked="0" layoutInCell="1" allowOverlap="1" wp14:anchorId="706A98CA" wp14:editId="44747425">
+            <wp:simplePos x="0" y="0"/>
+            <wp:positionH relativeFrom="margin">
+              <wp:posOffset>-36830</wp:posOffset>
+            </wp:positionH>
+            <wp:positionV relativeFrom="paragraph">
+              <wp:posOffset>209550</wp:posOffset>
+            </wp:positionV>
+            <wp:extent cx="5214709" cy="2705100"/>
+            <wp:effectExtent l="0" t="0" r="5080" b="0"/>
+            <wp:wrapNone/>
+            <wp:docPr id="5" name="Imagen 5"/>
+            <wp:cNvGraphicFramePr>
+              <a:graphicFrameLocks xmlns:a="http://schemas.openxmlformats.org/drawingml/2006/main" noChangeAspect="1"/>
+            </wp:cNvGraphicFramePr>
+            <a:graphic xmlns:a="http://schemas.openxmlformats.org/drawingml/2006/main">
+              <a:graphicData uri="http://schemas.openxmlformats.org/drawingml/2006/picture">
+                <pic:pic xmlns:pic="http://schemas.openxmlformats.org/drawingml/2006/picture">
+                  <pic:nvPicPr>
+                    <pic:cNvPr id="1" name=""/>
+                    <pic:cNvPicPr/>
+                  </pic:nvPicPr>
+                  <pic:blipFill>
+                    <a:blip r:embed="rId27">
+                      <a:extLst>
+                        <a:ext uri="{28A0092B-C50C-407E-A947-70E740481C1C}">
+                          <a14:useLocalDpi xmlns:a14="http://schemas.microsoft.com/office/drawing/2010/main" val="0"/>
+                        </a:ext>
+                      </a:extLst>
+                    </a:blip>
+                    <a:stretch>
+                      <a:fillRect/>
+                    </a:stretch>
+                  </pic:blipFill>
+                  <pic:spPr>
+                    <a:xfrm>
+                      <a:off x="0" y="0"/>
+                      <a:ext cx="5214709" cy="2705100"/>
+                    </a:xfrm>
+                    <a:prstGeom prst="rect">
+                      <a:avLst/>
+                    </a:prstGeom>
+                  </pic:spPr>
+                </pic:pic>
+              </a:graphicData>
+            </a:graphic>
+            <wp14:sizeRelH relativeFrom="margin">
+              <wp14:pctWidth>0</wp14:pctWidth>
+            </wp14:sizeRelH>
+            <wp14:sizeRelV relativeFrom="margin">
+              <wp14:pctHeight>0</wp14:pctHeight>
+            </wp14:sizeRelV>
+          </wp:anchor>
+        </w:drawing>
+      </w:r>
+      <w:r>
+        <w:t>When</w:t>
+      </w:r>
+      <w:r>
+        <w:t xml:space="preserve"> the API can’t find the movie requested, the app will open the search panel.</w:t>
+      </w:r>
+    </w:p>
+    <w:p/>
+    <w:p/>
+    <w:p/>
+    <w:p/>
+    <w:p/>
+    <w:p/>
+    <w:p/>
+    <w:p/>
+    <w:p>
+      <w:r>
+        <w:lastRenderedPageBreak/>
+        <w:t>From this window, you can edit the search</w:t>
+      </w:r>
+      <w:r>
+        <w:t xml:space="preserve">, changing the title, the year of release and the type of movie (movie, </w:t>
+      </w:r>
+      <w:proofErr w:type="spellStart"/>
+      <w:r>
+        <w:t>serie</w:t>
+      </w:r>
+      <w:proofErr w:type="spellEnd"/>
+      <w:r>
+        <w:t>, episode), the request a list of matching movies.</w:t>
+      </w:r>
+    </w:p>
+    <w:p>
+      <w:r>
+        <w:t>The results are limited in order to avoid long waiting times but you can change the limit (0 indicates no limit).</w:t>
+      </w:r>
+    </w:p>
+    <w:p>
+      <w:r>
+        <w:t>If you can’t find the movie, you can open a web browser search at imdb.com, the OMDB API seems to provide info only for titles written in English…</w:t>
+      </w:r>
+    </w:p>
+    <w:p>
+      <w:r>
+        <w:t>If you find the movie, just hit “SAVE” and the movie will be update in the main interface.</w:t>
+      </w:r>
+      <w:bookmarkStart w:id="0" w:name="_GoBack"/>
+      <w:bookmarkEnd w:id="0"/>
+    </w:p>
+    <w:p/>
+    <w:p/>
+    <w:p>
+      <w:pPr>
+        <w:pStyle w:val="Prrafodelista"/>
+        <w:numPr>
+          <w:ilvl w:val="0"/>
+          <w:numId w:val="1"/>
+        </w:numPr>
+        <w:rPr>
+          <w:b/>
+        </w:rPr>
+      </w:pPr>
+      <w:r>
+        <w:rPr>
+          <w:b/>
+        </w:rPr>
         <w:t>Saving the data to a file and loading from file</w:t>
       </w:r>
       <w:r>
@@ -2382,9 +2673,10 @@
       <w:r>
         <w:rPr>
           <w:noProof/>
+          <w:lang w:val="es-ES" w:eastAsia="es-ES"/>
         </w:rPr>
         <w:drawing>
-          <wp:inline distT="0" distB="0" distL="0" distR="0">
+          <wp:inline distT="0" distB="0" distL="0" distR="0" wp14:anchorId="7A87B195" wp14:editId="42B4981D">
             <wp:extent cx="4023360" cy="1188720"/>
             <wp:effectExtent l="0" t="0" r="0" b="0"/>
             <wp:docPr id="27" name="Imagen 27"/>
@@ -2401,7 +2693,7 @@
                     </pic:cNvPicPr>
                   </pic:nvPicPr>
                   <pic:blipFill>
-                    <a:blip r:embed="rId27">
+                    <a:blip r:embed="rId28">
                       <a:extLst>
                         <a:ext uri="{28A0092B-C50C-407E-A947-70E740481C1C}">
                           <a14:useLocalDpi xmlns:a14="http://schemas.microsoft.com/office/drawing/2010/main" val="0"/>
@@ -2495,6 +2787,7 @@
         <w:rPr>
           <w:b/>
           <w:noProof/>
+          <w:lang w:val="es-ES" w:eastAsia="es-ES"/>
         </w:rPr>
         <w:drawing>
           <wp:inline distT="0" distB="0" distL="0" distR="0">
@@ -2514,7 +2807,7 @@
                     </pic:cNvPicPr>
                   </pic:nvPicPr>
                   <pic:blipFill>
-                    <a:blip r:embed="rId28">
+                    <a:blip r:embed="rId29">
                       <a:extLst>
                         <a:ext uri="{28A0092B-C50C-407E-A947-70E740481C1C}">
                           <a14:useLocalDpi xmlns:a14="http://schemas.microsoft.com/office/drawing/2010/main" val="0"/>
@@ -2564,6 +2857,7 @@
     </w:p>
     <w:p>
       <w:r>
+        <w:lastRenderedPageBreak/>
         <w:t xml:space="preserve">Is the app detect that a previously detected file is not present anymore, it won’t show it, </w:t>
       </w:r>
       <w:proofErr w:type="gramStart"/>
@@ -2600,6 +2894,7 @@
         <w:rPr>
           <w:b/>
           <w:noProof/>
+          <w:lang w:val="es-ES" w:eastAsia="es-ES"/>
         </w:rPr>
         <w:drawing>
           <wp:inline distT="0" distB="0" distL="0" distR="0">
@@ -2619,7 +2914,7 @@
                     </pic:cNvPicPr>
                   </pic:nvPicPr>
                   <pic:blipFill>
-                    <a:blip r:embed="rId29">
+                    <a:blip r:embed="rId30">
                       <a:extLst>
                         <a:ext uri="{28A0092B-C50C-407E-A947-70E740481C1C}">
                           <a14:useLocalDpi xmlns:a14="http://schemas.microsoft.com/office/drawing/2010/main" val="0"/>
@@ -2698,6 +2993,7 @@
       <w:r>
         <w:rPr>
           <w:noProof/>
+          <w:lang w:val="es-ES" w:eastAsia="es-ES"/>
         </w:rPr>
         <w:drawing>
           <wp:anchor distT="0" distB="0" distL="114300" distR="114300" simplePos="0" relativeHeight="251663360" behindDoc="1" locked="0" layoutInCell="1" allowOverlap="1">
@@ -2723,7 +3019,7 @@
                     <pic:cNvPicPr/>
                   </pic:nvPicPr>
                   <pic:blipFill>
-                    <a:blip r:embed="rId30">
+                    <a:blip r:embed="rId31">
                       <a:extLst>
                         <a:ext uri="{28A0092B-C50C-407E-A947-70E740481C1C}">
                           <a14:useLocalDpi xmlns:a14="http://schemas.microsoft.com/office/drawing/2010/main" val="0"/>
@@ -2839,33 +3135,33 @@
         <v:path o:extrusionok="f" gradientshapeok="t" o:connecttype="rect"/>
         <o:lock v:ext="edit" aspectratio="t"/>
       </v:shapetype>
-      <v:shape id="_x0000_i1051" type="#_x0000_t75" style="width:13.9pt;height:12.4pt;visibility:visible;mso-wrap-style:square" o:bullet="t">
+      <v:shape id="_x0000_i1276" type="#_x0000_t75" style="width:14.25pt;height:12.75pt;visibility:visible;mso-wrap-style:square" o:bullet="t">
         <v:imagedata r:id="rId1" o:title=""/>
       </v:shape>
     </w:pict>
   </w:numPicBullet>
   <w:numPicBullet w:numPicBulletId="1">
     <w:pict>
-      <v:shape id="_x0000_i1052" type="#_x0000_t75" style="width:13.15pt;height:12.4pt;visibility:visible;mso-wrap-style:square" o:bullet="t">
+      <v:shape id="_x0000_i1277" type="#_x0000_t75" style="width:13.5pt;height:12.75pt;visibility:visible;mso-wrap-style:square" o:bullet="t">
         <v:imagedata r:id="rId2" o:title=""/>
       </v:shape>
     </w:pict>
   </w:numPicBullet>
   <w:numPicBullet w:numPicBulletId="2">
     <w:pict>
-      <v:shape id="_x0000_i1053" type="#_x0000_t75" style="width:13.15pt;height:10.9pt;visibility:visible;mso-wrap-style:square" o:bullet="t">
+      <v:shape id="_x0000_i1278" type="#_x0000_t75" style="width:13.5pt;height:11.25pt;visibility:visible;mso-wrap-style:square" o:bullet="t">
         <v:imagedata r:id="rId3" o:title=""/>
       </v:shape>
     </w:pict>
   </w:numPicBullet>
   <w:numPicBullet w:numPicBulletId="3">
     <w:pict>
-      <v:shape id="_x0000_i1054" type="#_x0000_t75" style="width:12.4pt;height:9.4pt;visibility:visible;mso-wrap-style:square" o:bullet="t">
+      <v:shape id="_x0000_i1279" type="#_x0000_t75" style="width:12.75pt;height:9.75pt;visibility:visible;mso-wrap-style:square" o:bullet="t">
         <v:imagedata r:id="rId4" o:title=""/>
       </v:shape>
     </w:pict>
   </w:numPicBullet>
-  <w:abstractNum w:abstractNumId="0" w15:restartNumberingAfterBreak="0">
+  <w:abstractNum w:abstractNumId="0">
     <w:nsid w:val="1D4F0A03"/>
     <w:multiLevelType w:val="hybridMultilevel"/>
     <w:tmpl w:val="856CEB28"/>
@@ -3006,7 +3302,7 @@
       </w:rPr>
     </w:lvl>
   </w:abstractNum>
-  <w:abstractNum w:abstractNumId="1" w15:restartNumberingAfterBreak="0">
+  <w:abstractNum w:abstractNumId="1">
     <w:nsid w:val="1FB06BCD"/>
     <w:multiLevelType w:val="hybridMultilevel"/>
     <w:tmpl w:val="9BE4239A"/>
@@ -3092,7 +3388,7 @@
       </w:pPr>
     </w:lvl>
   </w:abstractNum>
-  <w:abstractNum w:abstractNumId="2" w15:restartNumberingAfterBreak="0">
+  <w:abstractNum w:abstractNumId="2">
     <w:nsid w:val="215165FC"/>
     <w:multiLevelType w:val="hybridMultilevel"/>
     <w:tmpl w:val="3ABCCEC8"/>
@@ -3178,10 +3474,10 @@
       </w:pPr>
     </w:lvl>
   </w:abstractNum>
-  <w:abstractNum w:abstractNumId="3" w15:restartNumberingAfterBreak="0">
+  <w:abstractNum w:abstractNumId="3">
     <w:nsid w:val="2F947E57"/>
     <w:multiLevelType w:val="hybridMultilevel"/>
-    <w:tmpl w:val="93C0AF70"/>
+    <w:tmpl w:val="9ED845DA"/>
     <w:lvl w:ilvl="0" w:tplc="0409000F">
       <w:start w:val="1"/>
       <w:numFmt w:val="decimal"/>
@@ -3264,7 +3560,7 @@
       </w:pPr>
     </w:lvl>
   </w:abstractNum>
-  <w:abstractNum w:abstractNumId="4" w15:restartNumberingAfterBreak="0">
+  <w:abstractNum w:abstractNumId="4">
     <w:nsid w:val="5100461B"/>
     <w:multiLevelType w:val="hybridMultilevel"/>
     <w:tmpl w:val="79DC8628"/>
@@ -3350,7 +3646,7 @@
       </w:pPr>
     </w:lvl>
   </w:abstractNum>
-  <w:abstractNum w:abstractNumId="5" w15:restartNumberingAfterBreak="0">
+  <w:abstractNum w:abstractNumId="5">
     <w:nsid w:val="53216EC0"/>
     <w:multiLevelType w:val="hybridMultilevel"/>
     <w:tmpl w:val="205A65E6"/>
@@ -3463,7 +3759,7 @@
       </w:rPr>
     </w:lvl>
   </w:abstractNum>
-  <w:abstractNum w:abstractNumId="6" w15:restartNumberingAfterBreak="0">
+  <w:abstractNum w:abstractNumId="6">
     <w:nsid w:val="53B45572"/>
     <w:multiLevelType w:val="hybridMultilevel"/>
     <w:tmpl w:val="B9DA7E66"/>
@@ -3549,7 +3845,7 @@
       </w:pPr>
     </w:lvl>
   </w:abstractNum>
-  <w:abstractNum w:abstractNumId="7" w15:restartNumberingAfterBreak="0">
+  <w:abstractNum w:abstractNumId="7">
     <w:nsid w:val="5A303307"/>
     <w:multiLevelType w:val="hybridMultilevel"/>
     <w:tmpl w:val="7222F264"/>
@@ -3635,7 +3931,93 @@
       </w:pPr>
     </w:lvl>
   </w:abstractNum>
-  <w:abstractNum w:abstractNumId="8" w15:restartNumberingAfterBreak="0">
+  <w:abstractNum w:abstractNumId="8">
+    <w:nsid w:val="62BC04D3"/>
+    <w:multiLevelType w:val="hybridMultilevel"/>
+    <w:tmpl w:val="93C0AF70"/>
+    <w:lvl w:ilvl="0" w:tplc="0409000F">
+      <w:start w:val="1"/>
+      <w:numFmt w:val="decimal"/>
+      <w:lvlText w:val="%1."/>
+      <w:lvlJc w:val="left"/>
+      <w:pPr>
+        <w:ind w:left="720" w:hanging="360"/>
+      </w:pPr>
+    </w:lvl>
+    <w:lvl w:ilvl="1" w:tplc="04090019" w:tentative="1">
+      <w:start w:val="1"/>
+      <w:numFmt w:val="lowerLetter"/>
+      <w:lvlText w:val="%2."/>
+      <w:lvlJc w:val="left"/>
+      <w:pPr>
+        <w:ind w:left="1440" w:hanging="360"/>
+      </w:pPr>
+    </w:lvl>
+    <w:lvl w:ilvl="2" w:tplc="0409001B" w:tentative="1">
+      <w:start w:val="1"/>
+      <w:numFmt w:val="lowerRoman"/>
+      <w:lvlText w:val="%3."/>
+      <w:lvlJc w:val="right"/>
+      <w:pPr>
+        <w:ind w:left="2160" w:hanging="180"/>
+      </w:pPr>
+    </w:lvl>
+    <w:lvl w:ilvl="3" w:tplc="0409000F" w:tentative="1">
+      <w:start w:val="1"/>
+      <w:numFmt w:val="decimal"/>
+      <w:lvlText w:val="%4."/>
+      <w:lvlJc w:val="left"/>
+      <w:pPr>
+        <w:ind w:left="2880" w:hanging="360"/>
+      </w:pPr>
+    </w:lvl>
+    <w:lvl w:ilvl="4" w:tplc="04090019" w:tentative="1">
+      <w:start w:val="1"/>
+      <w:numFmt w:val="lowerLetter"/>
+      <w:lvlText w:val="%5."/>
+      <w:lvlJc w:val="left"/>
+      <w:pPr>
+        <w:ind w:left="3600" w:hanging="360"/>
+      </w:pPr>
+    </w:lvl>
+    <w:lvl w:ilvl="5" w:tplc="0409001B" w:tentative="1">
+      <w:start w:val="1"/>
+      <w:numFmt w:val="lowerRoman"/>
+      <w:lvlText w:val="%6."/>
+      <w:lvlJc w:val="right"/>
+      <w:pPr>
+        <w:ind w:left="4320" w:hanging="180"/>
+      </w:pPr>
+    </w:lvl>
+    <w:lvl w:ilvl="6" w:tplc="0409000F" w:tentative="1">
+      <w:start w:val="1"/>
+      <w:numFmt w:val="decimal"/>
+      <w:lvlText w:val="%7."/>
+      <w:lvlJc w:val="left"/>
+      <w:pPr>
+        <w:ind w:left="5040" w:hanging="360"/>
+      </w:pPr>
+    </w:lvl>
+    <w:lvl w:ilvl="7" w:tplc="04090019" w:tentative="1">
+      <w:start w:val="1"/>
+      <w:numFmt w:val="lowerLetter"/>
+      <w:lvlText w:val="%8."/>
+      <w:lvlJc w:val="left"/>
+      <w:pPr>
+        <w:ind w:left="5760" w:hanging="360"/>
+      </w:pPr>
+    </w:lvl>
+    <w:lvl w:ilvl="8" w:tplc="0409001B" w:tentative="1">
+      <w:start w:val="1"/>
+      <w:numFmt w:val="lowerRoman"/>
+      <w:lvlText w:val="%9."/>
+      <w:lvlJc w:val="right"/>
+      <w:pPr>
+        <w:ind w:left="6480" w:hanging="180"/>
+      </w:pPr>
+    </w:lvl>
+  </w:abstractNum>
+  <w:abstractNum w:abstractNumId="9">
     <w:nsid w:val="6BF013E1"/>
     <w:multiLevelType w:val="hybridMultilevel"/>
     <w:tmpl w:val="2D940BEE"/>
@@ -3721,7 +4103,7 @@
       </w:pPr>
     </w:lvl>
   </w:abstractNum>
-  <w:abstractNum w:abstractNumId="9" w15:restartNumberingAfterBreak="0">
+  <w:abstractNum w:abstractNumId="10">
     <w:nsid w:val="754C48C8"/>
     <w:multiLevelType w:val="hybridMultilevel"/>
     <w:tmpl w:val="5D5AB994"/>
@@ -3837,7 +4219,7 @@
     <w:abstractNumId w:val="3"/>
   </w:num>
   <w:num w:numId="2">
-    <w:abstractNumId w:val="8"/>
+    <w:abstractNumId w:val="9"/>
   </w:num>
   <w:num w:numId="3">
     <w:abstractNumId w:val="2"/>
@@ -3852,7 +4234,7 @@
     <w:abstractNumId w:val="6"/>
   </w:num>
   <w:num w:numId="7">
-    <w:abstractNumId w:val="9"/>
+    <w:abstractNumId w:val="10"/>
   </w:num>
   <w:num w:numId="8">
     <w:abstractNumId w:val="7"/>
@@ -3862,6 +4244,9 @@
   </w:num>
   <w:num w:numId="10">
     <w:abstractNumId w:val="0"/>
+  </w:num>
+  <w:num w:numId="11">
+    <w:abstractNumId w:val="8"/>
   </w:num>
 </w:numbering>
 </file>
@@ -4283,6 +4668,7 @@
   <w:style w:type="character" w:default="1" w:styleId="Fuentedeprrafopredeter">
     <w:name w:val="Default Paragraph Font"/>
     <w:uiPriority w:val="1"/>
+    <w:semiHidden/>
     <w:unhideWhenUsed/>
   </w:style>
   <w:style w:type="table" w:default="1" w:styleId="Tablanormal">
@@ -4358,6 +4744,32 @@
       <w:color w:val="0563C1" w:themeColor="hyperlink"/>
       <w:u w:val="single"/>
     </w:rPr>
+  </w:style>
+  <w:style w:type="table" w:styleId="Tablaconcuadrcula">
+    <w:name w:val="Table Grid"/>
+    <w:basedOn w:val="Tablanormal"/>
+    <w:uiPriority w:val="39"/>
+    <w:rsid w:val="00A67A12"/>
+    <w:pPr>
+      <w:spacing w:after="0" w:line="240" w:lineRule="auto"/>
+    </w:pPr>
+    <w:tblPr>
+      <w:tblInd w:w="0" w:type="dxa"/>
+      <w:tblBorders>
+        <w:top w:val="single" w:sz="4" w:space="0" w:color="auto"/>
+        <w:left w:val="single" w:sz="4" w:space="0" w:color="auto"/>
+        <w:bottom w:val="single" w:sz="4" w:space="0" w:color="auto"/>
+        <w:right w:val="single" w:sz="4" w:space="0" w:color="auto"/>
+        <w:insideH w:val="single" w:sz="4" w:space="0" w:color="auto"/>
+        <w:insideV w:val="single" w:sz="4" w:space="0" w:color="auto"/>
+      </w:tblBorders>
+      <w:tblCellMar>
+        <w:top w:w="0" w:type="dxa"/>
+        <w:left w:w="108" w:type="dxa"/>
+        <w:bottom w:w="0" w:type="dxa"/>
+        <w:right w:w="108" w:type="dxa"/>
+      </w:tblCellMar>
+    </w:tblPr>
   </w:style>
 </w:styles>
 </file>
